--- a/MongoDB.docx
+++ b/MongoDB.docx
@@ -15,7 +15,6 @@
         <w:t xml:space="preserve"> Study Notes</w:t>
       </w:r>
     </w:p>
-    <w:p/>
     <w:p>
       <w:proofErr w:type="spellStart"/>
       <w:r>
@@ -73,14 +72,73 @@
       <w:r>
         <w:t>, and more.</w:t>
       </w:r>
-    </w:p>
-    <w:p>
+      <w:r>
+        <w:t xml:space="preserve"> Documents look like following</w:t>
+      </w:r>
+    </w:p>
+    <w:p>
+      <w:pPr>
+        <w:spacing w:after="0" w:line="240" w:lineRule="auto"/>
+      </w:pPr>
+      <w:r>
+        <w:t>{</w:t>
+      </w:r>
+    </w:p>
+    <w:p>
+      <w:pPr>
+        <w:spacing w:after="0" w:line="240" w:lineRule="auto"/>
+        <w:ind w:left="720"/>
+      </w:pPr>
+      <w:r>
+        <w:t>_</w:t>
+      </w:r>
+      <w:proofErr w:type="gramStart"/>
+      <w:r>
+        <w:t>id:</w:t>
+      </w:r>
+      <w:proofErr w:type="gramEnd"/>
+      <w:r>
+        <w:t>&lt;</w:t>
+      </w:r>
+      <w:r>
+        <w:t xml:space="preserve"> </w:t>
+      </w:r>
       <w:proofErr w:type="spellStart"/>
       <w:r>
         <w:t>ObjectID</w:t>
       </w:r>
       <w:proofErr w:type="spellEnd"/>
       <w:r>
+        <w:t xml:space="preserve"> &gt;</w:t>
+      </w:r>
+      <w:r>
+        <w:br/>
+        <w:t>&lt;key&gt;:&lt;value&gt;</w:t>
+      </w:r>
+      <w:r>
+        <w:br/>
+        <w:t>&lt;key&gt;:&lt;value&gt;</w:t>
+      </w:r>
+      <w:r>
+        <w:br/>
+        <w:t>&lt;key&gt;:&lt;value&gt;</w:t>
+      </w:r>
+    </w:p>
+    <w:p>
+      <w:pPr>
+        <w:spacing w:after="0" w:line="240" w:lineRule="auto"/>
+      </w:pPr>
+      <w:r>
+        <w:t>}</w:t>
+      </w:r>
+    </w:p>
+    <w:p>
+      <w:proofErr w:type="spellStart"/>
+      <w:r>
+        <w:t>ObjectID</w:t>
+      </w:r>
+      <w:proofErr w:type="spellEnd"/>
+      <w:r>
         <w:t xml:space="preserve">: Special data type used in </w:t>
       </w:r>
       <w:proofErr w:type="spellStart"/>
@@ -100,10 +158,7 @@
       </w:r>
       <w:proofErr w:type="spellEnd"/>
       <w:r>
-        <w:t xml:space="preserve"> values are 12 </w:t>
-      </w:r>
-      <w:r>
-        <w:t>bytes in length, consisting of:</w:t>
+        <w:t xml:space="preserve"> values are 12 bytes in length, consisting of:</w:t>
       </w:r>
     </w:p>
     <w:p>
@@ -124,10 +179,7 @@
       </w:r>
       <w:proofErr w:type="spellEnd"/>
       <w:r>
-        <w:t xml:space="preserve"> creation, measured i</w:t>
-      </w:r>
-      <w:r>
-        <w:t xml:space="preserve">n seconds since the </w:t>
+        <w:t xml:space="preserve"> creation, measured in seconds since the </w:t>
       </w:r>
       <w:proofErr w:type="gramStart"/>
       <w:r>
@@ -173,10 +225,7 @@
         <w:t>R</w:t>
       </w:r>
       <w:r>
-        <w:t>andom value is uni</w:t>
-      </w:r>
-      <w:r>
-        <w:t xml:space="preserve">que to machine </w:t>
+        <w:t xml:space="preserve">andom value is unique to machine </w:t>
       </w:r>
       <w:r>
         <w:t>&amp;</w:t>
@@ -288,6 +337,7 @@
         <w:pStyle w:val="Heading3"/>
       </w:pPr>
       <w:r>
+        <w:lastRenderedPageBreak/>
         <w:t>Ecosystem</w:t>
       </w:r>
     </w:p>
@@ -320,10 +370,7 @@
         <w:t xml:space="preserve"> (</w:t>
       </w:r>
       <w:r>
-        <w:t>Read Evaluate Print Loop</w:t>
-      </w:r>
-      <w:r>
-        <w:t>)</w:t>
+        <w:t>Read Evaluate Print Loop)</w:t>
       </w:r>
       <w:r>
         <w:t xml:space="preserve"> environment that allows users to interact with </w:t>
@@ -356,7 +403,6 @@
     </w:p>
     <w:p>
       <w:r>
-        <w:lastRenderedPageBreak/>
         <w:t xml:space="preserve">Atlas: </w:t>
       </w:r>
       <w:r>
@@ -680,6 +726,7 @@
         </w:numPr>
       </w:pPr>
       <w:r>
+        <w:lastRenderedPageBreak/>
         <w:t xml:space="preserve">Format for Atlas deployment is </w:t>
       </w:r>
       <w:r>
@@ -749,7 +796,6 @@
         <w:pStyle w:val="Heading3"/>
       </w:pPr>
       <w:r>
-        <w:lastRenderedPageBreak/>
         <w:t>Data Operations</w:t>
       </w:r>
     </w:p>
@@ -907,6 +953,9 @@
         <w:t>lte</w:t>
       </w:r>
       <w:proofErr w:type="spellEnd"/>
+      <w:r>
+        <w:t>, $ne</w:t>
+      </w:r>
     </w:p>
     <w:p>
       <w:r>
@@ -945,18 +994,45 @@
       </w:r>
       <w:proofErr w:type="gramEnd"/>
       <w:r>
-        <w:t>) is used to find documents that have a particular value in a array.</w:t>
-      </w:r>
-    </w:p>
-    <w:p>
+        <w:t xml:space="preserve">) is used to find documents that have a </w:t>
+      </w:r>
+      <w:r>
+        <w:t xml:space="preserve">particular value in a array, </w:t>
+      </w:r>
+      <w:r>
+        <w:t>that matches all the specified query criteria.</w:t>
+      </w:r>
+      <w:r>
+        <w:t xml:space="preserve"> </w:t>
+      </w:r>
+      <w:proofErr w:type="gramStart"/>
+      <w:r>
+        <w:t>{ &lt;</w:t>
+      </w:r>
+      <w:proofErr w:type="gramEnd"/>
+      <w:r>
+        <w:t>field&gt;: { $</w:t>
+      </w:r>
       <w:proofErr w:type="spellStart"/>
       <w:r>
+        <w:t>elemMatch</w:t>
+      </w:r>
+      <w:proofErr w:type="spellEnd"/>
+      <w:r>
+        <w:t>: { &lt;query1&gt;, &lt;query2&gt;, ... } } }</w:t>
+      </w:r>
+    </w:p>
+    <w:p>
+      <w:proofErr w:type="spellStart"/>
+      <w:proofErr w:type="gramStart"/>
+      <w:r>
         <w:t>db.collection.find</w:t>
       </w:r>
       <w:proofErr w:type="spellEnd"/>
       <w:r>
         <w:t>(</w:t>
       </w:r>
+      <w:proofErr w:type="gramEnd"/>
       <w:r>
         <w:t>{field: {</w:t>
       </w:r>
@@ -970,11 +1046,464 @@
       <w:proofErr w:type="spellEnd"/>
       <w:r>
         <w:t xml:space="preserve">: value </w:t>
+      </w:r>
+      <w:r>
+        <w:t>}})</w:t>
+      </w:r>
+    </w:p>
+    <w:p>
+      <w:r>
+        <w:t xml:space="preserve">Logical operators are $or and $and; they are mentioned as </w:t>
+      </w:r>
+      <w:proofErr w:type="gramStart"/>
+      <w:r>
+        <w:t>{ operator</w:t>
+      </w:r>
+      <w:proofErr w:type="gramEnd"/>
+      <w:r>
+        <w:t xml:space="preserve">:[ array of </w:t>
+      </w:r>
+      <w:r>
+        <w:t>{</w:t>
+      </w:r>
+      <w:r>
+        <w:t>field: value}]} }</w:t>
+      </w:r>
+      <w:r>
+        <w:t xml:space="preserve"> </w:t>
+      </w:r>
+      <w:r>
+        <w:br/>
+        <w:t>e.g. {$or: [{"</w:t>
+      </w:r>
+      <w:proofErr w:type="spellStart"/>
+      <w:r>
+        <w:t>item.name":"pens</w:t>
+      </w:r>
+      <w:proofErr w:type="spellEnd"/>
+      <w:r>
+        <w:t>"}, {tag</w:t>
+      </w:r>
+      <w:r>
+        <w:t>: "writing"}]}</w:t>
+      </w:r>
+    </w:p>
+    <w:p>
+      <w:r>
+        <w:t xml:space="preserve">We can also have a $and query implicitly by having comma separated conditions without {}. </w:t>
+      </w:r>
+      <w:r>
+        <w:br/>
+        <w:t xml:space="preserve">E.g. </w:t>
+      </w:r>
+      <w:proofErr w:type="gramStart"/>
+      <w:r>
+        <w:t>find(</w:t>
+      </w:r>
+      <w:proofErr w:type="gramEnd"/>
+      <w:r>
+        <w:t>{</w:t>
+      </w:r>
+      <w:proofErr w:type="spellStart"/>
+      <w:r>
+        <w:t>name:"pens</w:t>
+      </w:r>
+      <w:proofErr w:type="spellEnd"/>
+      <w:r>
+        <w:t>", "</w:t>
+      </w:r>
+      <w:r>
+        <w:t>tag": "writing"</w:t>
+      </w:r>
+      <w:r>
+        <w:t>})</w:t>
+      </w:r>
+    </w:p>
+    <w:p>
+      <w:pPr>
+        <w:pStyle w:val="Heading4"/>
+      </w:pPr>
+      <w:r>
+        <w:t>Replacing</w:t>
+      </w:r>
+    </w:p>
+    <w:p>
+      <w:r>
+        <w:t xml:space="preserve">Replace an entire document. </w:t>
+      </w:r>
+      <w:r>
+        <w:t xml:space="preserve">The </w:t>
+      </w:r>
+      <w:proofErr w:type="spellStart"/>
+      <w:proofErr w:type="gramStart"/>
+      <w:r>
+        <w:t>replaceOne</w:t>
+      </w:r>
+      <w:proofErr w:type="spellEnd"/>
+      <w:r>
+        <w:t>(</w:t>
+      </w:r>
+      <w:proofErr w:type="gramEnd"/>
+      <w:r>
+        <w:t>) method takes the following parameters:</w:t>
+      </w:r>
+    </w:p>
+    <w:p>
+      <w:pPr>
+        <w:pStyle w:val="ListParagraph"/>
+        <w:numPr>
+          <w:ilvl w:val="0"/>
+          <w:numId w:val="23"/>
+        </w:numPr>
+      </w:pPr>
+      <w:proofErr w:type="gramStart"/>
+      <w:r>
+        <w:t>filter</w:t>
+      </w:r>
+      <w:proofErr w:type="gramEnd"/>
+      <w:r>
+        <w:t>: A query that matches the document to replace.</w:t>
+      </w:r>
+    </w:p>
+    <w:p>
+      <w:pPr>
+        <w:pStyle w:val="ListParagraph"/>
+        <w:numPr>
+          <w:ilvl w:val="0"/>
+          <w:numId w:val="23"/>
+        </w:numPr>
+      </w:pPr>
+      <w:proofErr w:type="gramStart"/>
+      <w:r>
+        <w:t>replacement</w:t>
+      </w:r>
+      <w:proofErr w:type="gramEnd"/>
+      <w:r>
+        <w:t>: The new document to replace the old one with.</w:t>
+      </w:r>
+    </w:p>
+    <w:p>
+      <w:pPr>
+        <w:pStyle w:val="ListParagraph"/>
+        <w:numPr>
+          <w:ilvl w:val="0"/>
+          <w:numId w:val="23"/>
+        </w:numPr>
+      </w:pPr>
+      <w:proofErr w:type="gramStart"/>
+      <w:r>
+        <w:t>options</w:t>
+      </w:r>
+      <w:proofErr w:type="gramEnd"/>
+      <w:r>
+        <w:t>: An object that specifies options for the update.</w:t>
+      </w:r>
+    </w:p>
+    <w:p>
+      <w:r>
+        <w:t xml:space="preserve">This method returns a document containing an acknowledgement of the operation, a matched count, modified count, and an </w:t>
+      </w:r>
+      <w:proofErr w:type="spellStart"/>
+      <w:r>
+        <w:t>upserted</w:t>
+      </w:r>
+      <w:proofErr w:type="spellEnd"/>
+      <w:r>
+        <w:t xml:space="preserve"> ID</w:t>
+      </w:r>
+    </w:p>
+    <w:p>
+      <w:pPr>
+        <w:pStyle w:val="Heading4"/>
+      </w:pPr>
+      <w:r>
+        <w:lastRenderedPageBreak/>
+        <w:t>Updating</w:t>
+      </w:r>
+    </w:p>
+    <w:p>
+      <w:r>
+        <w:t xml:space="preserve">The </w:t>
+      </w:r>
+      <w:proofErr w:type="spellStart"/>
+      <w:proofErr w:type="gramStart"/>
+      <w:r>
+        <w:t>updateOne</w:t>
+      </w:r>
+      <w:proofErr w:type="spellEnd"/>
+      <w:r>
+        <w:t>(</w:t>
+      </w:r>
+      <w:proofErr w:type="gramEnd"/>
+      <w:r>
+        <w:t>filter, updates, options</w:t>
+      </w:r>
+      <w:r>
+        <w:t>) method accepts a filter document, an update document, and an optional options object.</w:t>
+      </w:r>
+      <w:r>
+        <w:t xml:space="preserve"> </w:t>
+      </w:r>
+      <w:proofErr w:type="spellStart"/>
+      <w:proofErr w:type="gramStart"/>
+      <w:r>
+        <w:t>findAndModify</w:t>
+      </w:r>
+      <w:proofErr w:type="spellEnd"/>
+      <w:r>
+        <w:t>(</w:t>
+      </w:r>
+      <w:proofErr w:type="gramEnd"/>
+      <w:r>
+        <w:t>{query: {}, update: {}</w:t>
+      </w:r>
+      <w:r>
+        <w:t>, new</w:t>
+      </w:r>
+      <w:r>
+        <w:t xml:space="preserve"> = </w:t>
+      </w:r>
+      <w:proofErr w:type="spellStart"/>
+      <w:r>
+        <w:t>true,options</w:t>
+      </w:r>
+      <w:proofErr w:type="spellEnd"/>
+      <w:r>
+        <w:t>) method updates and returns the updated document to us.</w:t>
+      </w:r>
+    </w:p>
+    <w:p>
+      <w:r>
+        <w:t>The $set operator replaces the value of a field with the specified value</w:t>
+      </w:r>
+      <w:r>
+        <w:t>. If the field is not there, it will add this new field</w:t>
       </w:r>
       <w:bookmarkStart w:id="0" w:name="_GoBack"/>
       <w:bookmarkEnd w:id="0"/>
       <w:r>
-        <w:t>}})</w:t>
+        <w:t xml:space="preserve"> to the document.</w:t>
+      </w:r>
+      <w:r>
+        <w:t xml:space="preserve"> </w:t>
+      </w:r>
+      <w:proofErr w:type="gramStart"/>
+      <w:r>
+        <w:t>$unset removes a field from document.</w:t>
+      </w:r>
+      <w:proofErr w:type="gramEnd"/>
+    </w:p>
+    <w:p>
+      <w:r>
+        <w:t xml:space="preserve">The $push operator adds a new value to </w:t>
+      </w:r>
+      <w:r>
+        <w:t>an</w:t>
+      </w:r>
+      <w:r>
+        <w:t xml:space="preserve"> array field.</w:t>
+      </w:r>
+      <w:r>
+        <w:t xml:space="preserve"> If the array is not there it will create a new one.</w:t>
+      </w:r>
+      <w:r>
+        <w:t xml:space="preserve"> </w:t>
+      </w:r>
+      <w:r>
+        <w:t xml:space="preserve">Use the $each modifier with the $push operator to append multiple elements to an array, such as </w:t>
+      </w:r>
+      <w:proofErr w:type="gramStart"/>
+      <w:r>
+        <w:t xml:space="preserve">{ </w:t>
+      </w:r>
+      <w:r>
+        <w:t>$</w:t>
+      </w:r>
+      <w:proofErr w:type="gramEnd"/>
+      <w:r>
+        <w:t>push: {field: { $each: ["element1", "element2"]}}</w:t>
+      </w:r>
+    </w:p>
+    <w:p>
+      <w:r>
+        <w:t>$pop</w:t>
+      </w:r>
+      <w:r>
+        <w:t xml:space="preserve"> </w:t>
+      </w:r>
+      <w:proofErr w:type="gramStart"/>
+      <w:r>
+        <w:t>Removes</w:t>
+      </w:r>
+      <w:proofErr w:type="gramEnd"/>
+      <w:r>
+        <w:t xml:space="preserve"> the first or last item from an array. You can specify 1 to remove the last item or -1 to remove the first item.</w:t>
+      </w:r>
+      <w:r>
+        <w:t xml:space="preserve"> </w:t>
+      </w:r>
+      <w:proofErr w:type="gramStart"/>
+      <w:r>
+        <w:t xml:space="preserve">{ </w:t>
+      </w:r>
+      <w:r>
+        <w:rPr>
+          <w:rStyle w:val="hljs-attr"/>
+        </w:rPr>
+        <w:t>$</w:t>
+      </w:r>
+      <w:proofErr w:type="gramEnd"/>
+      <w:r>
+        <w:rPr>
+          <w:rStyle w:val="hljs-attr"/>
+        </w:rPr>
+        <w:t>pop</w:t>
+      </w:r>
+      <w:r>
+        <w:t xml:space="preserve">: { </w:t>
+      </w:r>
+      <w:proofErr w:type="spellStart"/>
+      <w:r>
+        <w:rPr>
+          <w:rStyle w:val="hljs-attr"/>
+        </w:rPr>
+        <w:t>arrayField</w:t>
+      </w:r>
+      <w:proofErr w:type="spellEnd"/>
+      <w:r>
+        <w:t xml:space="preserve">: </w:t>
+      </w:r>
+      <w:r>
+        <w:rPr>
+          <w:rStyle w:val="hljs-number"/>
+        </w:rPr>
+        <w:t>1</w:t>
+      </w:r>
+      <w:r>
+        <w:t xml:space="preserve"> } }</w:t>
+      </w:r>
+    </w:p>
+    <w:p>
+      <w:proofErr w:type="gramStart"/>
+      <w:r>
+        <w:t>$</w:t>
+      </w:r>
+      <w:proofErr w:type="spellStart"/>
+      <w:r>
+        <w:t>addToSet</w:t>
+      </w:r>
+      <w:proofErr w:type="spellEnd"/>
+      <w:r>
+        <w:t xml:space="preserve"> </w:t>
+      </w:r>
+      <w:r>
+        <w:t>Adds a value to an array only if the value does not already exist in the array (avoids duplicates).</w:t>
+      </w:r>
+      <w:proofErr w:type="gramEnd"/>
+    </w:p>
+    <w:p>
+      <w:r>
+        <w:t>$rename renames a field</w:t>
+      </w:r>
+    </w:p>
+    <w:p>
+      <w:r>
+        <w:t>A number can be incremented by the $</w:t>
+      </w:r>
+      <w:proofErr w:type="spellStart"/>
+      <w:r>
+        <w:t>inc</w:t>
+      </w:r>
+      <w:proofErr w:type="spellEnd"/>
+      <w:r>
+        <w:t xml:space="preserve"> operator </w:t>
+      </w:r>
+      <w:proofErr w:type="gramStart"/>
+      <w:r>
+        <w:t>{</w:t>
+      </w:r>
+      <w:r>
+        <w:rPr>
+          <w:rStyle w:val="Heading2Char"/>
+        </w:rPr>
+        <w:t xml:space="preserve"> </w:t>
+      </w:r>
+      <w:r>
+        <w:rPr>
+          <w:rStyle w:val="hljs-attr"/>
+        </w:rPr>
+        <w:t>$</w:t>
+      </w:r>
+      <w:proofErr w:type="spellStart"/>
+      <w:proofErr w:type="gramEnd"/>
+      <w:r>
+        <w:rPr>
+          <w:rStyle w:val="hljs-attr"/>
+        </w:rPr>
+        <w:t>inc</w:t>
+      </w:r>
+      <w:proofErr w:type="spellEnd"/>
+      <w:r>
+        <w:t xml:space="preserve">: { </w:t>
+      </w:r>
+      <w:r>
+        <w:rPr>
+          <w:rStyle w:val="hljs-attr"/>
+        </w:rPr>
+        <w:t>counter</w:t>
+      </w:r>
+      <w:r>
+        <w:t xml:space="preserve">: </w:t>
+      </w:r>
+      <w:r>
+        <w:rPr>
+          <w:rStyle w:val="hljs-number"/>
+        </w:rPr>
+        <w:t>1</w:t>
+      </w:r>
+      <w:r>
+        <w:t xml:space="preserve"> }}</w:t>
+      </w:r>
+      <w:r>
+        <w:t>. $</w:t>
+      </w:r>
+      <w:proofErr w:type="spellStart"/>
+      <w:r>
+        <w:t>mul</w:t>
+      </w:r>
+      <w:proofErr w:type="spellEnd"/>
+      <w:r>
+        <w:t xml:space="preserve"> multiples, </w:t>
+      </w:r>
+    </w:p>
+    <w:p>
+      <w:r>
+        <w:t>{</w:t>
+      </w:r>
+      <w:proofErr w:type="spellStart"/>
+      <w:proofErr w:type="gramStart"/>
+      <w:r>
+        <w:t>upsert</w:t>
+      </w:r>
+      <w:proofErr w:type="spellEnd"/>
+      <w:proofErr w:type="gramEnd"/>
+      <w:r>
+        <w:t>: true</w:t>
+      </w:r>
+      <w:r>
+        <w:t>} is an option</w:t>
+      </w:r>
+      <w:r>
+        <w:t xml:space="preserve"> that</w:t>
+      </w:r>
+      <w:r>
+        <w:t xml:space="preserve"> </w:t>
+      </w:r>
+      <w:r>
+        <w:t>creates a new document if no documents match the filtered criteria</w:t>
+      </w:r>
+      <w:r>
+        <w:t>.</w:t>
       </w:r>
     </w:p>
     <w:p>
@@ -1113,12 +1642,15 @@
         </w:numPr>
       </w:pPr>
       <w:r>
-        <w:t>Referencing (linking or data normalization): Reference to a document in another collection. References store the _id field of one document in another document creating a unidirectional link between the two. This reduces data duplication and makes documents smaller but reduces read performance and uses more resources as we need to join data from multiple collections.</w:t>
-      </w:r>
-    </w:p>
-    <w:p>
+        <w:t xml:space="preserve">Referencing (linking or data normalization): Reference to a document in another collection. References store the _id field of one document in another document creating a unidirectional </w:t>
+      </w:r>
       <w:r>
         <w:lastRenderedPageBreak/>
+        <w:t>link between the two. This reduces data duplication and makes documents smaller but reduces read performance and uses more resources as we need to join data from multiple collections.</w:t>
+      </w:r>
+    </w:p>
+    <w:p>
+      <w:r>
         <w:t>Common data modeling errors (Schema anti-patterns)</w:t>
       </w:r>
     </w:p>
@@ -1194,9 +1726,53 @@
         <w:t>Data accessed together but kept in different collections</w:t>
       </w:r>
     </w:p>
-    <w:p/>
-    <w:p>
-      <w:r>
+    <w:p>
+      <w:pPr>
+        <w:rPr>
+          <w:rFonts w:ascii="Euclid Circular A" w:eastAsiaTheme="majorEastAsia" w:hAnsi="Euclid Circular A" w:cstheme="majorBidi"/>
+          <w:color w:val="333333"/>
+          <w:sz w:val="26"/>
+          <w:szCs w:val="26"/>
+        </w:rPr>
+      </w:pPr>
+      <w:proofErr w:type="spellStart"/>
+      <w:proofErr w:type="gramStart"/>
+      <w:r>
+        <w:rPr>
+          <w:rFonts w:ascii="Euclid Circular A" w:hAnsi="Euclid Circular A"/>
+          <w:b/>
+          <w:bCs/>
+          <w:color w:val="333333"/>
+        </w:rPr>
+        <w:t>ObjectId</w:t>
+      </w:r>
+      <w:proofErr w:type="spellEnd"/>
+      <w:r>
+        <w:rPr>
+          <w:rFonts w:ascii="Euclid Circular A" w:hAnsi="Euclid Circular A"/>
+          <w:b/>
+          <w:bCs/>
+          <w:color w:val="333333"/>
+        </w:rPr>
+        <w:t>(</w:t>
+      </w:r>
+      <w:proofErr w:type="gramEnd"/>
+      <w:r>
+        <w:rPr>
+          <w:rFonts w:ascii="Euclid Circular A" w:hAnsi="Euclid Circular A"/>
+          <w:b/>
+          <w:bCs/>
+          <w:color w:val="333333"/>
+        </w:rPr>
+        <w:t>'6286809e2f3fa87b7d86dccd')</w:t>
+      </w:r>
+      <w:r>
+        <w:rPr>
+          <w:rFonts w:ascii="Euclid Circular A" w:hAnsi="Euclid Circular A"/>
+          <w:b/>
+          <w:bCs/>
+          <w:color w:val="333333"/>
+        </w:rPr>
         <w:br w:type="page"/>
       </w:r>
     </w:p>
@@ -2057,6 +2633,393 @@
         </w:r>
       </w:hyperlink>
     </w:p>
+    <w:p>
+      <w:pPr>
+        <w:pStyle w:val="Heading4"/>
+        <w:shd w:val="clear" w:color="auto" w:fill="FFFFFF"/>
+        <w:spacing w:before="0" w:after="180"/>
+        <w:rPr>
+          <w:rFonts w:ascii="Euclid Circular A" w:hAnsi="Euclid Circular A"/>
+          <w:color w:val="333333"/>
+        </w:rPr>
+      </w:pPr>
+      <w:r>
+        <w:rPr>
+          <w:rFonts w:ascii="Euclid Circular A" w:hAnsi="Euclid Circular A"/>
+          <w:color w:val="333333"/>
+        </w:rPr>
+        <w:t>Lesson 1 - Inserting Documents</w:t>
+      </w:r>
+    </w:p>
+    <w:p>
+      <w:pPr>
+        <w:pStyle w:val="NormalWeb"/>
+        <w:numPr>
+          <w:ilvl w:val="0"/>
+          <w:numId w:val="18"/>
+        </w:numPr>
+        <w:shd w:val="clear" w:color="auto" w:fill="FFFFFF"/>
+        <w:rPr>
+          <w:rFonts w:ascii="inherit" w:hAnsi="inherit"/>
+          <w:color w:val="333333"/>
+        </w:rPr>
+      </w:pPr>
+      <w:hyperlink r:id="rId29" w:history="1">
+        <w:proofErr w:type="spellStart"/>
+        <w:r>
+          <w:rPr>
+            <w:rStyle w:val="Hyperlink"/>
+            <w:rFonts w:ascii="inherit" w:eastAsiaTheme="majorEastAsia" w:hAnsi="inherit"/>
+          </w:rPr>
+          <w:t>MongoDB</w:t>
+        </w:r>
+        <w:proofErr w:type="spellEnd"/>
+        <w:r>
+          <w:rPr>
+            <w:rStyle w:val="Hyperlink"/>
+            <w:rFonts w:ascii="inherit" w:eastAsiaTheme="majorEastAsia" w:hAnsi="inherit"/>
+          </w:rPr>
+          <w:t xml:space="preserve"> Docs: </w:t>
+        </w:r>
+        <w:proofErr w:type="spellStart"/>
+        <w:r>
+          <w:rPr>
+            <w:rStyle w:val="Hyperlink"/>
+            <w:rFonts w:ascii="inherit" w:eastAsiaTheme="majorEastAsia" w:hAnsi="inherit"/>
+          </w:rPr>
+          <w:t>insertOne</w:t>
+        </w:r>
+        <w:proofErr w:type="spellEnd"/>
+        <w:r>
+          <w:rPr>
+            <w:rStyle w:val="Hyperlink"/>
+            <w:rFonts w:ascii="inherit" w:eastAsiaTheme="majorEastAsia" w:hAnsi="inherit"/>
+          </w:rPr>
+          <w:t>()</w:t>
+        </w:r>
+      </w:hyperlink>
+    </w:p>
+    <w:p>
+      <w:pPr>
+        <w:pStyle w:val="NormalWeb"/>
+        <w:numPr>
+          <w:ilvl w:val="0"/>
+          <w:numId w:val="18"/>
+        </w:numPr>
+        <w:shd w:val="clear" w:color="auto" w:fill="FFFFFF"/>
+        <w:rPr>
+          <w:rFonts w:ascii="inherit" w:hAnsi="inherit"/>
+          <w:color w:val="333333"/>
+        </w:rPr>
+      </w:pPr>
+      <w:hyperlink r:id="rId30" w:history="1">
+        <w:proofErr w:type="spellStart"/>
+        <w:r>
+          <w:rPr>
+            <w:rStyle w:val="Hyperlink"/>
+            <w:rFonts w:ascii="inherit" w:eastAsiaTheme="majorEastAsia" w:hAnsi="inherit"/>
+          </w:rPr>
+          <w:t>MongoDB</w:t>
+        </w:r>
+        <w:proofErr w:type="spellEnd"/>
+        <w:r>
+          <w:rPr>
+            <w:rStyle w:val="Hyperlink"/>
+            <w:rFonts w:ascii="inherit" w:eastAsiaTheme="majorEastAsia" w:hAnsi="inherit"/>
+          </w:rPr>
+          <w:t xml:space="preserve"> Docs: </w:t>
+        </w:r>
+        <w:proofErr w:type="spellStart"/>
+        <w:r>
+          <w:rPr>
+            <w:rStyle w:val="Hyperlink"/>
+            <w:rFonts w:ascii="inherit" w:eastAsiaTheme="majorEastAsia" w:hAnsi="inherit"/>
+          </w:rPr>
+          <w:t>insertMany</w:t>
+        </w:r>
+        <w:proofErr w:type="spellEnd"/>
+        <w:r>
+          <w:rPr>
+            <w:rStyle w:val="Hyperlink"/>
+            <w:rFonts w:ascii="inherit" w:eastAsiaTheme="majorEastAsia" w:hAnsi="inherit"/>
+          </w:rPr>
+          <w:t>()</w:t>
+        </w:r>
+      </w:hyperlink>
+    </w:p>
+    <w:p>
+      <w:pPr>
+        <w:pStyle w:val="Heading4"/>
+        <w:shd w:val="clear" w:color="auto" w:fill="FFFFFF"/>
+        <w:spacing w:before="0" w:after="180"/>
+        <w:rPr>
+          <w:rFonts w:ascii="Euclid Circular A" w:hAnsi="Euclid Circular A"/>
+          <w:color w:val="333333"/>
+        </w:rPr>
+      </w:pPr>
+      <w:r>
+        <w:rPr>
+          <w:rFonts w:ascii="Euclid Circular A" w:hAnsi="Euclid Circular A"/>
+          <w:color w:val="333333"/>
+        </w:rPr>
+        <w:t>Lesson 2 - Finding Documents</w:t>
+      </w:r>
+    </w:p>
+    <w:p>
+      <w:pPr>
+        <w:pStyle w:val="NormalWeb"/>
+        <w:numPr>
+          <w:ilvl w:val="0"/>
+          <w:numId w:val="19"/>
+        </w:numPr>
+        <w:shd w:val="clear" w:color="auto" w:fill="FFFFFF"/>
+        <w:rPr>
+          <w:rFonts w:ascii="inherit" w:hAnsi="inherit"/>
+          <w:color w:val="333333"/>
+        </w:rPr>
+      </w:pPr>
+      <w:hyperlink r:id="rId31" w:history="1">
+        <w:proofErr w:type="spellStart"/>
+        <w:r>
+          <w:rPr>
+            <w:rStyle w:val="Hyperlink"/>
+            <w:rFonts w:ascii="inherit" w:eastAsiaTheme="majorEastAsia" w:hAnsi="inherit"/>
+          </w:rPr>
+          <w:t>MongoDB</w:t>
+        </w:r>
+        <w:proofErr w:type="spellEnd"/>
+        <w:r>
+          <w:rPr>
+            <w:rStyle w:val="Hyperlink"/>
+            <w:rFonts w:ascii="inherit" w:eastAsiaTheme="majorEastAsia" w:hAnsi="inherit"/>
+          </w:rPr>
+          <w:t xml:space="preserve"> Docs: find()</w:t>
+        </w:r>
+      </w:hyperlink>
+    </w:p>
+    <w:p>
+      <w:pPr>
+        <w:pStyle w:val="NormalWeb"/>
+        <w:numPr>
+          <w:ilvl w:val="0"/>
+          <w:numId w:val="19"/>
+        </w:numPr>
+        <w:shd w:val="clear" w:color="auto" w:fill="FFFFFF"/>
+        <w:rPr>
+          <w:rFonts w:ascii="inherit" w:hAnsi="inherit"/>
+          <w:color w:val="333333"/>
+        </w:rPr>
+      </w:pPr>
+      <w:hyperlink r:id="rId32" w:history="1">
+        <w:proofErr w:type="spellStart"/>
+        <w:r>
+          <w:rPr>
+            <w:rStyle w:val="Hyperlink"/>
+            <w:rFonts w:ascii="inherit" w:eastAsiaTheme="majorEastAsia" w:hAnsi="inherit"/>
+          </w:rPr>
+          <w:t>MongoDB</w:t>
+        </w:r>
+        <w:proofErr w:type="spellEnd"/>
+        <w:r>
+          <w:rPr>
+            <w:rStyle w:val="Hyperlink"/>
+            <w:rFonts w:ascii="inherit" w:eastAsiaTheme="majorEastAsia" w:hAnsi="inherit"/>
+          </w:rPr>
+          <w:t xml:space="preserve"> Docs: $in</w:t>
+        </w:r>
+      </w:hyperlink>
+    </w:p>
+    <w:p>
+      <w:pPr>
+        <w:pStyle w:val="Heading4"/>
+        <w:shd w:val="clear" w:color="auto" w:fill="FFFFFF"/>
+        <w:spacing w:before="0" w:after="180"/>
+        <w:rPr>
+          <w:rFonts w:ascii="Euclid Circular A" w:hAnsi="Euclid Circular A"/>
+          <w:color w:val="333333"/>
+        </w:rPr>
+      </w:pPr>
+      <w:r>
+        <w:rPr>
+          <w:rFonts w:ascii="Euclid Circular A" w:hAnsi="Euclid Circular A"/>
+          <w:color w:val="333333"/>
+        </w:rPr>
+        <w:t>Lesson 3 - Finding Documents Using Comparison Operators</w:t>
+      </w:r>
+    </w:p>
+    <w:p>
+      <w:pPr>
+        <w:numPr>
+          <w:ilvl w:val="0"/>
+          <w:numId w:val="20"/>
+        </w:numPr>
+        <w:shd w:val="clear" w:color="auto" w:fill="FFFFFF"/>
+        <w:spacing w:before="100" w:beforeAutospacing="1" w:after="100" w:afterAutospacing="1" w:line="240" w:lineRule="auto"/>
+        <w:rPr>
+          <w:rFonts w:ascii="Euclid Circular A" w:hAnsi="Euclid Circular A"/>
+          <w:color w:val="333333"/>
+        </w:rPr>
+      </w:pPr>
+      <w:hyperlink r:id="rId33" w:history="1">
+        <w:proofErr w:type="spellStart"/>
+        <w:r>
+          <w:rPr>
+            <w:rStyle w:val="Hyperlink"/>
+            <w:rFonts w:ascii="Euclid Circular A" w:hAnsi="Euclid Circular A"/>
+          </w:rPr>
+          <w:t>MongoDB</w:t>
+        </w:r>
+        <w:proofErr w:type="spellEnd"/>
+        <w:r>
+          <w:rPr>
+            <w:rStyle w:val="Hyperlink"/>
+            <w:rFonts w:ascii="Euclid Circular A" w:hAnsi="Euclid Circular A"/>
+          </w:rPr>
+          <w:t xml:space="preserve"> Docs: Comparison Operators</w:t>
+        </w:r>
+      </w:hyperlink>
+    </w:p>
+    <w:p>
+      <w:pPr>
+        <w:pStyle w:val="Heading4"/>
+        <w:shd w:val="clear" w:color="auto" w:fill="FFFFFF"/>
+        <w:spacing w:before="0" w:after="180"/>
+        <w:rPr>
+          <w:rFonts w:ascii="Euclid Circular A" w:hAnsi="Euclid Circular A"/>
+          <w:color w:val="333333"/>
+        </w:rPr>
+      </w:pPr>
+      <w:r>
+        <w:rPr>
+          <w:rFonts w:ascii="Euclid Circular A" w:hAnsi="Euclid Circular A"/>
+          <w:color w:val="333333"/>
+        </w:rPr>
+        <w:t>Lesson 4 - Querying on Array Elements</w:t>
+      </w:r>
+    </w:p>
+    <w:p>
+      <w:pPr>
+        <w:pStyle w:val="NormalWeb"/>
+        <w:numPr>
+          <w:ilvl w:val="0"/>
+          <w:numId w:val="21"/>
+        </w:numPr>
+        <w:shd w:val="clear" w:color="auto" w:fill="FFFFFF"/>
+        <w:rPr>
+          <w:rFonts w:ascii="inherit" w:hAnsi="inherit"/>
+          <w:color w:val="333333"/>
+        </w:rPr>
+      </w:pPr>
+      <w:hyperlink r:id="rId34" w:history="1">
+        <w:proofErr w:type="spellStart"/>
+        <w:r>
+          <w:rPr>
+            <w:rStyle w:val="Hyperlink"/>
+            <w:rFonts w:ascii="inherit" w:eastAsiaTheme="majorEastAsia" w:hAnsi="inherit"/>
+          </w:rPr>
+          <w:t>MongoDB</w:t>
+        </w:r>
+        <w:proofErr w:type="spellEnd"/>
+        <w:r>
+          <w:rPr>
+            <w:rStyle w:val="Hyperlink"/>
+            <w:rFonts w:ascii="inherit" w:eastAsiaTheme="majorEastAsia" w:hAnsi="inherit"/>
+          </w:rPr>
+          <w:t xml:space="preserve"> Docs: $</w:t>
+        </w:r>
+        <w:proofErr w:type="spellStart"/>
+        <w:r>
+          <w:rPr>
+            <w:rStyle w:val="Hyperlink"/>
+            <w:rFonts w:ascii="inherit" w:eastAsiaTheme="majorEastAsia" w:hAnsi="inherit"/>
+          </w:rPr>
+          <w:t>elemMatch</w:t>
+        </w:r>
+        <w:proofErr w:type="spellEnd"/>
+      </w:hyperlink>
+    </w:p>
+    <w:p>
+      <w:pPr>
+        <w:pStyle w:val="NormalWeb"/>
+        <w:numPr>
+          <w:ilvl w:val="0"/>
+          <w:numId w:val="21"/>
+        </w:numPr>
+        <w:shd w:val="clear" w:color="auto" w:fill="FFFFFF"/>
+        <w:rPr>
+          <w:rFonts w:ascii="inherit" w:hAnsi="inherit"/>
+          <w:color w:val="333333"/>
+        </w:rPr>
+      </w:pPr>
+      <w:hyperlink r:id="rId35" w:anchor="combination-of-elements-satisfies-the-criteria" w:history="1">
+        <w:proofErr w:type="spellStart"/>
+        <w:r>
+          <w:rPr>
+            <w:rStyle w:val="Hyperlink"/>
+            <w:rFonts w:ascii="inherit" w:eastAsiaTheme="majorEastAsia" w:hAnsi="inherit"/>
+          </w:rPr>
+          <w:t>MongoDB</w:t>
+        </w:r>
+        <w:proofErr w:type="spellEnd"/>
+        <w:r>
+          <w:rPr>
+            <w:rStyle w:val="Hyperlink"/>
+            <w:rFonts w:ascii="inherit" w:eastAsiaTheme="majorEastAsia" w:hAnsi="inherit"/>
+          </w:rPr>
+          <w:t xml:space="preserve"> Docs: Querying Arrays</w:t>
+        </w:r>
+      </w:hyperlink>
+    </w:p>
+    <w:p>
+      <w:pPr>
+        <w:pStyle w:val="Heading4"/>
+        <w:shd w:val="clear" w:color="auto" w:fill="FFFFFF"/>
+        <w:spacing w:before="0" w:after="180"/>
+        <w:rPr>
+          <w:rFonts w:ascii="Euclid Circular A" w:hAnsi="Euclid Circular A"/>
+          <w:color w:val="333333"/>
+        </w:rPr>
+      </w:pPr>
+      <w:r>
+        <w:rPr>
+          <w:rFonts w:ascii="Euclid Circular A" w:hAnsi="Euclid Circular A"/>
+          <w:color w:val="333333"/>
+        </w:rPr>
+        <w:t>Lesson 5 - Finding Documents Using Logical Operators</w:t>
+      </w:r>
+    </w:p>
+    <w:p>
+      <w:pPr>
+        <w:numPr>
+          <w:ilvl w:val="0"/>
+          <w:numId w:val="22"/>
+        </w:numPr>
+        <w:shd w:val="clear" w:color="auto" w:fill="FFFFFF"/>
+        <w:spacing w:before="100" w:beforeAutospacing="1" w:after="100" w:afterAutospacing="1" w:line="240" w:lineRule="auto"/>
+        <w:rPr>
+          <w:rFonts w:ascii="Euclid Circular A" w:hAnsi="Euclid Circular A"/>
+          <w:color w:val="333333"/>
+        </w:rPr>
+      </w:pPr>
+      <w:hyperlink r:id="rId36" w:history="1">
+        <w:proofErr w:type="spellStart"/>
+        <w:r>
+          <w:rPr>
+            <w:rStyle w:val="Hyperlink"/>
+            <w:rFonts w:ascii="Euclid Circular A" w:hAnsi="Euclid Circular A"/>
+          </w:rPr>
+          <w:t>MongoDB</w:t>
+        </w:r>
+        <w:proofErr w:type="spellEnd"/>
+        <w:r>
+          <w:rPr>
+            <w:rStyle w:val="Hyperlink"/>
+            <w:rFonts w:ascii="Euclid Circular A" w:hAnsi="Euclid Circular A"/>
+          </w:rPr>
+          <w:t xml:space="preserve"> Docs: Logical Operators</w:t>
+        </w:r>
+      </w:hyperlink>
+    </w:p>
     <w:p/>
     <w:sectPr>
       <w:pgSz w:w="12240" w:h="15840"/>
@@ -2518,6 +3481,304 @@
     </w:lvl>
   </w:abstractNum>
   <w:abstractNum w:abstractNumId="3">
+    <w:nsid w:val="37A3241C"/>
+    <w:multiLevelType w:val="multilevel"/>
+    <w:tmpl w:val="0C86E272"/>
+    <w:lvl w:ilvl="0">
+      <w:start w:val="1"/>
+      <w:numFmt w:val="bullet"/>
+      <w:lvlText w:val=""/>
+      <w:lvlJc w:val="left"/>
+      <w:pPr>
+        <w:tabs>
+          <w:tab w:val="num" w:pos="720"/>
+        </w:tabs>
+        <w:ind w:left="720" w:hanging="360"/>
+      </w:pPr>
+      <w:rPr>
+        <w:rFonts w:ascii="Symbol" w:hAnsi="Symbol" w:hint="default"/>
+        <w:sz w:val="20"/>
+      </w:rPr>
+    </w:lvl>
+    <w:lvl w:ilvl="1" w:tentative="1">
+      <w:start w:val="1"/>
+      <w:numFmt w:val="bullet"/>
+      <w:lvlText w:val="o"/>
+      <w:lvlJc w:val="left"/>
+      <w:pPr>
+        <w:tabs>
+          <w:tab w:val="num" w:pos="1440"/>
+        </w:tabs>
+        <w:ind w:left="1440" w:hanging="360"/>
+      </w:pPr>
+      <w:rPr>
+        <w:rFonts w:ascii="Courier New" w:hAnsi="Courier New" w:hint="default"/>
+        <w:sz w:val="20"/>
+      </w:rPr>
+    </w:lvl>
+    <w:lvl w:ilvl="2" w:tentative="1">
+      <w:start w:val="1"/>
+      <w:numFmt w:val="bullet"/>
+      <w:lvlText w:val=""/>
+      <w:lvlJc w:val="left"/>
+      <w:pPr>
+        <w:tabs>
+          <w:tab w:val="num" w:pos="2160"/>
+        </w:tabs>
+        <w:ind w:left="2160" w:hanging="360"/>
+      </w:pPr>
+      <w:rPr>
+        <w:rFonts w:ascii="Wingdings" w:hAnsi="Wingdings" w:hint="default"/>
+        <w:sz w:val="20"/>
+      </w:rPr>
+    </w:lvl>
+    <w:lvl w:ilvl="3" w:tentative="1">
+      <w:start w:val="1"/>
+      <w:numFmt w:val="bullet"/>
+      <w:lvlText w:val=""/>
+      <w:lvlJc w:val="left"/>
+      <w:pPr>
+        <w:tabs>
+          <w:tab w:val="num" w:pos="2880"/>
+        </w:tabs>
+        <w:ind w:left="2880" w:hanging="360"/>
+      </w:pPr>
+      <w:rPr>
+        <w:rFonts w:ascii="Wingdings" w:hAnsi="Wingdings" w:hint="default"/>
+        <w:sz w:val="20"/>
+      </w:rPr>
+    </w:lvl>
+    <w:lvl w:ilvl="4" w:tentative="1">
+      <w:start w:val="1"/>
+      <w:numFmt w:val="bullet"/>
+      <w:lvlText w:val=""/>
+      <w:lvlJc w:val="left"/>
+      <w:pPr>
+        <w:tabs>
+          <w:tab w:val="num" w:pos="3600"/>
+        </w:tabs>
+        <w:ind w:left="3600" w:hanging="360"/>
+      </w:pPr>
+      <w:rPr>
+        <w:rFonts w:ascii="Wingdings" w:hAnsi="Wingdings" w:hint="default"/>
+        <w:sz w:val="20"/>
+      </w:rPr>
+    </w:lvl>
+    <w:lvl w:ilvl="5" w:tentative="1">
+      <w:start w:val="1"/>
+      <w:numFmt w:val="bullet"/>
+      <w:lvlText w:val=""/>
+      <w:lvlJc w:val="left"/>
+      <w:pPr>
+        <w:tabs>
+          <w:tab w:val="num" w:pos="4320"/>
+        </w:tabs>
+        <w:ind w:left="4320" w:hanging="360"/>
+      </w:pPr>
+      <w:rPr>
+        <w:rFonts w:ascii="Wingdings" w:hAnsi="Wingdings" w:hint="default"/>
+        <w:sz w:val="20"/>
+      </w:rPr>
+    </w:lvl>
+    <w:lvl w:ilvl="6" w:tentative="1">
+      <w:start w:val="1"/>
+      <w:numFmt w:val="bullet"/>
+      <w:lvlText w:val=""/>
+      <w:lvlJc w:val="left"/>
+      <w:pPr>
+        <w:tabs>
+          <w:tab w:val="num" w:pos="5040"/>
+        </w:tabs>
+        <w:ind w:left="5040" w:hanging="360"/>
+      </w:pPr>
+      <w:rPr>
+        <w:rFonts w:ascii="Wingdings" w:hAnsi="Wingdings" w:hint="default"/>
+        <w:sz w:val="20"/>
+      </w:rPr>
+    </w:lvl>
+    <w:lvl w:ilvl="7" w:tentative="1">
+      <w:start w:val="1"/>
+      <w:numFmt w:val="bullet"/>
+      <w:lvlText w:val=""/>
+      <w:lvlJc w:val="left"/>
+      <w:pPr>
+        <w:tabs>
+          <w:tab w:val="num" w:pos="5760"/>
+        </w:tabs>
+        <w:ind w:left="5760" w:hanging="360"/>
+      </w:pPr>
+      <w:rPr>
+        <w:rFonts w:ascii="Wingdings" w:hAnsi="Wingdings" w:hint="default"/>
+        <w:sz w:val="20"/>
+      </w:rPr>
+    </w:lvl>
+    <w:lvl w:ilvl="8" w:tentative="1">
+      <w:start w:val="1"/>
+      <w:numFmt w:val="bullet"/>
+      <w:lvlText w:val=""/>
+      <w:lvlJc w:val="left"/>
+      <w:pPr>
+        <w:tabs>
+          <w:tab w:val="num" w:pos="6480"/>
+        </w:tabs>
+        <w:ind w:left="6480" w:hanging="360"/>
+      </w:pPr>
+      <w:rPr>
+        <w:rFonts w:ascii="Wingdings" w:hAnsi="Wingdings" w:hint="default"/>
+        <w:sz w:val="20"/>
+      </w:rPr>
+    </w:lvl>
+  </w:abstractNum>
+  <w:abstractNum w:abstractNumId="4">
+    <w:nsid w:val="3A5103DB"/>
+    <w:multiLevelType w:val="multilevel"/>
+    <w:tmpl w:val="43441D5C"/>
+    <w:lvl w:ilvl="0">
+      <w:start w:val="1"/>
+      <w:numFmt w:val="bullet"/>
+      <w:lvlText w:val=""/>
+      <w:lvlJc w:val="left"/>
+      <w:pPr>
+        <w:tabs>
+          <w:tab w:val="num" w:pos="720"/>
+        </w:tabs>
+        <w:ind w:left="720" w:hanging="360"/>
+      </w:pPr>
+      <w:rPr>
+        <w:rFonts w:ascii="Symbol" w:hAnsi="Symbol" w:hint="default"/>
+        <w:sz w:val="20"/>
+      </w:rPr>
+    </w:lvl>
+    <w:lvl w:ilvl="1" w:tentative="1">
+      <w:start w:val="1"/>
+      <w:numFmt w:val="bullet"/>
+      <w:lvlText w:val="o"/>
+      <w:lvlJc w:val="left"/>
+      <w:pPr>
+        <w:tabs>
+          <w:tab w:val="num" w:pos="1440"/>
+        </w:tabs>
+        <w:ind w:left="1440" w:hanging="360"/>
+      </w:pPr>
+      <w:rPr>
+        <w:rFonts w:ascii="Courier New" w:hAnsi="Courier New" w:hint="default"/>
+        <w:sz w:val="20"/>
+      </w:rPr>
+    </w:lvl>
+    <w:lvl w:ilvl="2" w:tentative="1">
+      <w:start w:val="1"/>
+      <w:numFmt w:val="bullet"/>
+      <w:lvlText w:val=""/>
+      <w:lvlJc w:val="left"/>
+      <w:pPr>
+        <w:tabs>
+          <w:tab w:val="num" w:pos="2160"/>
+        </w:tabs>
+        <w:ind w:left="2160" w:hanging="360"/>
+      </w:pPr>
+      <w:rPr>
+        <w:rFonts w:ascii="Wingdings" w:hAnsi="Wingdings" w:hint="default"/>
+        <w:sz w:val="20"/>
+      </w:rPr>
+    </w:lvl>
+    <w:lvl w:ilvl="3" w:tentative="1">
+      <w:start w:val="1"/>
+      <w:numFmt w:val="bullet"/>
+      <w:lvlText w:val=""/>
+      <w:lvlJc w:val="left"/>
+      <w:pPr>
+        <w:tabs>
+          <w:tab w:val="num" w:pos="2880"/>
+        </w:tabs>
+        <w:ind w:left="2880" w:hanging="360"/>
+      </w:pPr>
+      <w:rPr>
+        <w:rFonts w:ascii="Wingdings" w:hAnsi="Wingdings" w:hint="default"/>
+        <w:sz w:val="20"/>
+      </w:rPr>
+    </w:lvl>
+    <w:lvl w:ilvl="4" w:tentative="1">
+      <w:start w:val="1"/>
+      <w:numFmt w:val="bullet"/>
+      <w:lvlText w:val=""/>
+      <w:lvlJc w:val="left"/>
+      <w:pPr>
+        <w:tabs>
+          <w:tab w:val="num" w:pos="3600"/>
+        </w:tabs>
+        <w:ind w:left="3600" w:hanging="360"/>
+      </w:pPr>
+      <w:rPr>
+        <w:rFonts w:ascii="Wingdings" w:hAnsi="Wingdings" w:hint="default"/>
+        <w:sz w:val="20"/>
+      </w:rPr>
+    </w:lvl>
+    <w:lvl w:ilvl="5" w:tentative="1">
+      <w:start w:val="1"/>
+      <w:numFmt w:val="bullet"/>
+      <w:lvlText w:val=""/>
+      <w:lvlJc w:val="left"/>
+      <w:pPr>
+        <w:tabs>
+          <w:tab w:val="num" w:pos="4320"/>
+        </w:tabs>
+        <w:ind w:left="4320" w:hanging="360"/>
+      </w:pPr>
+      <w:rPr>
+        <w:rFonts w:ascii="Wingdings" w:hAnsi="Wingdings" w:hint="default"/>
+        <w:sz w:val="20"/>
+      </w:rPr>
+    </w:lvl>
+    <w:lvl w:ilvl="6" w:tentative="1">
+      <w:start w:val="1"/>
+      <w:numFmt w:val="bullet"/>
+      <w:lvlText w:val=""/>
+      <w:lvlJc w:val="left"/>
+      <w:pPr>
+        <w:tabs>
+          <w:tab w:val="num" w:pos="5040"/>
+        </w:tabs>
+        <w:ind w:left="5040" w:hanging="360"/>
+      </w:pPr>
+      <w:rPr>
+        <w:rFonts w:ascii="Wingdings" w:hAnsi="Wingdings" w:hint="default"/>
+        <w:sz w:val="20"/>
+      </w:rPr>
+    </w:lvl>
+    <w:lvl w:ilvl="7" w:tentative="1">
+      <w:start w:val="1"/>
+      <w:numFmt w:val="bullet"/>
+      <w:lvlText w:val=""/>
+      <w:lvlJc w:val="left"/>
+      <w:pPr>
+        <w:tabs>
+          <w:tab w:val="num" w:pos="5760"/>
+        </w:tabs>
+        <w:ind w:left="5760" w:hanging="360"/>
+      </w:pPr>
+      <w:rPr>
+        <w:rFonts w:ascii="Wingdings" w:hAnsi="Wingdings" w:hint="default"/>
+        <w:sz w:val="20"/>
+      </w:rPr>
+    </w:lvl>
+    <w:lvl w:ilvl="8" w:tentative="1">
+      <w:start w:val="1"/>
+      <w:numFmt w:val="bullet"/>
+      <w:lvlText w:val=""/>
+      <w:lvlJc w:val="left"/>
+      <w:pPr>
+        <w:tabs>
+          <w:tab w:val="num" w:pos="6480"/>
+        </w:tabs>
+        <w:ind w:left="6480" w:hanging="360"/>
+      </w:pPr>
+      <w:rPr>
+        <w:rFonts w:ascii="Wingdings" w:hAnsi="Wingdings" w:hint="default"/>
+        <w:sz w:val="20"/>
+      </w:rPr>
+    </w:lvl>
+  </w:abstractNum>
+  <w:abstractNum w:abstractNumId="5">
     <w:nsid w:val="3AD65CE4"/>
     <w:multiLevelType w:val="hybridMultilevel"/>
     <w:tmpl w:val="EE38A246"/>
@@ -2606,7 +3867,7 @@
       </w:pPr>
     </w:lvl>
   </w:abstractNum>
-  <w:abstractNum w:abstractNumId="4">
+  <w:abstractNum w:abstractNumId="6">
     <w:nsid w:val="3C6C2EF1"/>
     <w:multiLevelType w:val="hybridMultilevel"/>
     <w:tmpl w:val="EBD86C9C"/>
@@ -2695,7 +3956,7 @@
       </w:pPr>
     </w:lvl>
   </w:abstractNum>
-  <w:abstractNum w:abstractNumId="5">
+  <w:abstractNum w:abstractNumId="7">
     <w:nsid w:val="3D546D28"/>
     <w:multiLevelType w:val="hybridMultilevel"/>
     <w:tmpl w:val="E0524F8E"/>
@@ -2808,7 +4069,7 @@
       </w:rPr>
     </w:lvl>
   </w:abstractNum>
-  <w:abstractNum w:abstractNumId="6">
+  <w:abstractNum w:abstractNumId="8">
     <w:nsid w:val="3DFC1F95"/>
     <w:multiLevelType w:val="hybridMultilevel"/>
     <w:tmpl w:val="85DE2B7A"/>
@@ -2894,7 +4155,7 @@
       </w:pPr>
     </w:lvl>
   </w:abstractNum>
-  <w:abstractNum w:abstractNumId="7">
+  <w:abstractNum w:abstractNumId="9">
     <w:nsid w:val="40A963B4"/>
     <w:multiLevelType w:val="multilevel"/>
     <w:tmpl w:val="7C4E2AEA"/>
@@ -3043,7 +4304,156 @@
       </w:rPr>
     </w:lvl>
   </w:abstractNum>
-  <w:abstractNum w:abstractNumId="8">
+  <w:abstractNum w:abstractNumId="10">
+    <w:nsid w:val="466B4956"/>
+    <w:multiLevelType w:val="multilevel"/>
+    <w:tmpl w:val="6C8471B2"/>
+    <w:lvl w:ilvl="0">
+      <w:start w:val="1"/>
+      <w:numFmt w:val="bullet"/>
+      <w:lvlText w:val=""/>
+      <w:lvlJc w:val="left"/>
+      <w:pPr>
+        <w:tabs>
+          <w:tab w:val="num" w:pos="720"/>
+        </w:tabs>
+        <w:ind w:left="720" w:hanging="360"/>
+      </w:pPr>
+      <w:rPr>
+        <w:rFonts w:ascii="Symbol" w:hAnsi="Symbol" w:hint="default"/>
+        <w:sz w:val="20"/>
+      </w:rPr>
+    </w:lvl>
+    <w:lvl w:ilvl="1" w:tentative="1">
+      <w:start w:val="1"/>
+      <w:numFmt w:val="bullet"/>
+      <w:lvlText w:val="o"/>
+      <w:lvlJc w:val="left"/>
+      <w:pPr>
+        <w:tabs>
+          <w:tab w:val="num" w:pos="1440"/>
+        </w:tabs>
+        <w:ind w:left="1440" w:hanging="360"/>
+      </w:pPr>
+      <w:rPr>
+        <w:rFonts w:ascii="Courier New" w:hAnsi="Courier New" w:hint="default"/>
+        <w:sz w:val="20"/>
+      </w:rPr>
+    </w:lvl>
+    <w:lvl w:ilvl="2" w:tentative="1">
+      <w:start w:val="1"/>
+      <w:numFmt w:val="bullet"/>
+      <w:lvlText w:val=""/>
+      <w:lvlJc w:val="left"/>
+      <w:pPr>
+        <w:tabs>
+          <w:tab w:val="num" w:pos="2160"/>
+        </w:tabs>
+        <w:ind w:left="2160" w:hanging="360"/>
+      </w:pPr>
+      <w:rPr>
+        <w:rFonts w:ascii="Wingdings" w:hAnsi="Wingdings" w:hint="default"/>
+        <w:sz w:val="20"/>
+      </w:rPr>
+    </w:lvl>
+    <w:lvl w:ilvl="3" w:tentative="1">
+      <w:start w:val="1"/>
+      <w:numFmt w:val="bullet"/>
+      <w:lvlText w:val=""/>
+      <w:lvlJc w:val="left"/>
+      <w:pPr>
+        <w:tabs>
+          <w:tab w:val="num" w:pos="2880"/>
+        </w:tabs>
+        <w:ind w:left="2880" w:hanging="360"/>
+      </w:pPr>
+      <w:rPr>
+        <w:rFonts w:ascii="Wingdings" w:hAnsi="Wingdings" w:hint="default"/>
+        <w:sz w:val="20"/>
+      </w:rPr>
+    </w:lvl>
+    <w:lvl w:ilvl="4" w:tentative="1">
+      <w:start w:val="1"/>
+      <w:numFmt w:val="bullet"/>
+      <w:lvlText w:val=""/>
+      <w:lvlJc w:val="left"/>
+      <w:pPr>
+        <w:tabs>
+          <w:tab w:val="num" w:pos="3600"/>
+        </w:tabs>
+        <w:ind w:left="3600" w:hanging="360"/>
+      </w:pPr>
+      <w:rPr>
+        <w:rFonts w:ascii="Wingdings" w:hAnsi="Wingdings" w:hint="default"/>
+        <w:sz w:val="20"/>
+      </w:rPr>
+    </w:lvl>
+    <w:lvl w:ilvl="5" w:tentative="1">
+      <w:start w:val="1"/>
+      <w:numFmt w:val="bullet"/>
+      <w:lvlText w:val=""/>
+      <w:lvlJc w:val="left"/>
+      <w:pPr>
+        <w:tabs>
+          <w:tab w:val="num" w:pos="4320"/>
+        </w:tabs>
+        <w:ind w:left="4320" w:hanging="360"/>
+      </w:pPr>
+      <w:rPr>
+        <w:rFonts w:ascii="Wingdings" w:hAnsi="Wingdings" w:hint="default"/>
+        <w:sz w:val="20"/>
+      </w:rPr>
+    </w:lvl>
+    <w:lvl w:ilvl="6" w:tentative="1">
+      <w:start w:val="1"/>
+      <w:numFmt w:val="bullet"/>
+      <w:lvlText w:val=""/>
+      <w:lvlJc w:val="left"/>
+      <w:pPr>
+        <w:tabs>
+          <w:tab w:val="num" w:pos="5040"/>
+        </w:tabs>
+        <w:ind w:left="5040" w:hanging="360"/>
+      </w:pPr>
+      <w:rPr>
+        <w:rFonts w:ascii="Wingdings" w:hAnsi="Wingdings" w:hint="default"/>
+        <w:sz w:val="20"/>
+      </w:rPr>
+    </w:lvl>
+    <w:lvl w:ilvl="7" w:tentative="1">
+      <w:start w:val="1"/>
+      <w:numFmt w:val="bullet"/>
+      <w:lvlText w:val=""/>
+      <w:lvlJc w:val="left"/>
+      <w:pPr>
+        <w:tabs>
+          <w:tab w:val="num" w:pos="5760"/>
+        </w:tabs>
+        <w:ind w:left="5760" w:hanging="360"/>
+      </w:pPr>
+      <w:rPr>
+        <w:rFonts w:ascii="Wingdings" w:hAnsi="Wingdings" w:hint="default"/>
+        <w:sz w:val="20"/>
+      </w:rPr>
+    </w:lvl>
+    <w:lvl w:ilvl="8" w:tentative="1">
+      <w:start w:val="1"/>
+      <w:numFmt w:val="bullet"/>
+      <w:lvlText w:val=""/>
+      <w:lvlJc w:val="left"/>
+      <w:pPr>
+        <w:tabs>
+          <w:tab w:val="num" w:pos="6480"/>
+        </w:tabs>
+        <w:ind w:left="6480" w:hanging="360"/>
+      </w:pPr>
+      <w:rPr>
+        <w:rFonts w:ascii="Wingdings" w:hAnsi="Wingdings" w:hint="default"/>
+        <w:sz w:val="20"/>
+      </w:rPr>
+    </w:lvl>
+  </w:abstractNum>
+  <w:abstractNum w:abstractNumId="11">
     <w:nsid w:val="478871FD"/>
     <w:multiLevelType w:val="hybridMultilevel"/>
     <w:tmpl w:val="76FC2300"/>
@@ -3129,7 +4539,7 @@
       </w:pPr>
     </w:lvl>
   </w:abstractNum>
-  <w:abstractNum w:abstractNumId="9">
+  <w:abstractNum w:abstractNumId="12">
     <w:nsid w:val="4AE56D4A"/>
     <w:multiLevelType w:val="multilevel"/>
     <w:tmpl w:val="10C6CFBC"/>
@@ -3278,7 +4688,7 @@
       </w:rPr>
     </w:lvl>
   </w:abstractNum>
-  <w:abstractNum w:abstractNumId="10">
+  <w:abstractNum w:abstractNumId="13">
     <w:nsid w:val="4D09227D"/>
     <w:multiLevelType w:val="multilevel"/>
     <w:tmpl w:val="8DCA1106"/>
@@ -3427,7 +4837,7 @@
       </w:rPr>
     </w:lvl>
   </w:abstractNum>
-  <w:abstractNum w:abstractNumId="11">
+  <w:abstractNum w:abstractNumId="14">
     <w:nsid w:val="4F163A0E"/>
     <w:multiLevelType w:val="hybridMultilevel"/>
     <w:tmpl w:val="EF18F6D4"/>
@@ -3513,7 +4923,7 @@
       </w:pPr>
     </w:lvl>
   </w:abstractNum>
-  <w:abstractNum w:abstractNumId="12">
+  <w:abstractNum w:abstractNumId="15">
     <w:nsid w:val="571629F3"/>
     <w:multiLevelType w:val="multilevel"/>
     <w:tmpl w:val="F1A61210"/>
@@ -3662,7 +5072,305 @@
       </w:rPr>
     </w:lvl>
   </w:abstractNum>
-  <w:abstractNum w:abstractNumId="13">
+  <w:abstractNum w:abstractNumId="16">
+    <w:nsid w:val="596C4D33"/>
+    <w:multiLevelType w:val="multilevel"/>
+    <w:tmpl w:val="BF70AEB8"/>
+    <w:lvl w:ilvl="0">
+      <w:start w:val="1"/>
+      <w:numFmt w:val="bullet"/>
+      <w:lvlText w:val=""/>
+      <w:lvlJc w:val="left"/>
+      <w:pPr>
+        <w:tabs>
+          <w:tab w:val="num" w:pos="720"/>
+        </w:tabs>
+        <w:ind w:left="720" w:hanging="360"/>
+      </w:pPr>
+      <w:rPr>
+        <w:rFonts w:ascii="Symbol" w:hAnsi="Symbol" w:hint="default"/>
+        <w:sz w:val="20"/>
+      </w:rPr>
+    </w:lvl>
+    <w:lvl w:ilvl="1" w:tentative="1">
+      <w:start w:val="1"/>
+      <w:numFmt w:val="bullet"/>
+      <w:lvlText w:val="o"/>
+      <w:lvlJc w:val="left"/>
+      <w:pPr>
+        <w:tabs>
+          <w:tab w:val="num" w:pos="1440"/>
+        </w:tabs>
+        <w:ind w:left="1440" w:hanging="360"/>
+      </w:pPr>
+      <w:rPr>
+        <w:rFonts w:ascii="Courier New" w:hAnsi="Courier New" w:hint="default"/>
+        <w:sz w:val="20"/>
+      </w:rPr>
+    </w:lvl>
+    <w:lvl w:ilvl="2" w:tentative="1">
+      <w:start w:val="1"/>
+      <w:numFmt w:val="bullet"/>
+      <w:lvlText w:val=""/>
+      <w:lvlJc w:val="left"/>
+      <w:pPr>
+        <w:tabs>
+          <w:tab w:val="num" w:pos="2160"/>
+        </w:tabs>
+        <w:ind w:left="2160" w:hanging="360"/>
+      </w:pPr>
+      <w:rPr>
+        <w:rFonts w:ascii="Wingdings" w:hAnsi="Wingdings" w:hint="default"/>
+        <w:sz w:val="20"/>
+      </w:rPr>
+    </w:lvl>
+    <w:lvl w:ilvl="3" w:tentative="1">
+      <w:start w:val="1"/>
+      <w:numFmt w:val="bullet"/>
+      <w:lvlText w:val=""/>
+      <w:lvlJc w:val="left"/>
+      <w:pPr>
+        <w:tabs>
+          <w:tab w:val="num" w:pos="2880"/>
+        </w:tabs>
+        <w:ind w:left="2880" w:hanging="360"/>
+      </w:pPr>
+      <w:rPr>
+        <w:rFonts w:ascii="Wingdings" w:hAnsi="Wingdings" w:hint="default"/>
+        <w:sz w:val="20"/>
+      </w:rPr>
+    </w:lvl>
+    <w:lvl w:ilvl="4" w:tentative="1">
+      <w:start w:val="1"/>
+      <w:numFmt w:val="bullet"/>
+      <w:lvlText w:val=""/>
+      <w:lvlJc w:val="left"/>
+      <w:pPr>
+        <w:tabs>
+          <w:tab w:val="num" w:pos="3600"/>
+        </w:tabs>
+        <w:ind w:left="3600" w:hanging="360"/>
+      </w:pPr>
+      <w:rPr>
+        <w:rFonts w:ascii="Wingdings" w:hAnsi="Wingdings" w:hint="default"/>
+        <w:sz w:val="20"/>
+      </w:rPr>
+    </w:lvl>
+    <w:lvl w:ilvl="5" w:tentative="1">
+      <w:start w:val="1"/>
+      <w:numFmt w:val="bullet"/>
+      <w:lvlText w:val=""/>
+      <w:lvlJc w:val="left"/>
+      <w:pPr>
+        <w:tabs>
+          <w:tab w:val="num" w:pos="4320"/>
+        </w:tabs>
+        <w:ind w:left="4320" w:hanging="360"/>
+      </w:pPr>
+      <w:rPr>
+        <w:rFonts w:ascii="Wingdings" w:hAnsi="Wingdings" w:hint="default"/>
+        <w:sz w:val="20"/>
+      </w:rPr>
+    </w:lvl>
+    <w:lvl w:ilvl="6" w:tentative="1">
+      <w:start w:val="1"/>
+      <w:numFmt w:val="bullet"/>
+      <w:lvlText w:val=""/>
+      <w:lvlJc w:val="left"/>
+      <w:pPr>
+        <w:tabs>
+          <w:tab w:val="num" w:pos="5040"/>
+        </w:tabs>
+        <w:ind w:left="5040" w:hanging="360"/>
+      </w:pPr>
+      <w:rPr>
+        <w:rFonts w:ascii="Wingdings" w:hAnsi="Wingdings" w:hint="default"/>
+        <w:sz w:val="20"/>
+      </w:rPr>
+    </w:lvl>
+    <w:lvl w:ilvl="7" w:tentative="1">
+      <w:start w:val="1"/>
+      <w:numFmt w:val="bullet"/>
+      <w:lvlText w:val=""/>
+      <w:lvlJc w:val="left"/>
+      <w:pPr>
+        <w:tabs>
+          <w:tab w:val="num" w:pos="5760"/>
+        </w:tabs>
+        <w:ind w:left="5760" w:hanging="360"/>
+      </w:pPr>
+      <w:rPr>
+        <w:rFonts w:ascii="Wingdings" w:hAnsi="Wingdings" w:hint="default"/>
+        <w:sz w:val="20"/>
+      </w:rPr>
+    </w:lvl>
+    <w:lvl w:ilvl="8" w:tentative="1">
+      <w:start w:val="1"/>
+      <w:numFmt w:val="bullet"/>
+      <w:lvlText w:val=""/>
+      <w:lvlJc w:val="left"/>
+      <w:pPr>
+        <w:tabs>
+          <w:tab w:val="num" w:pos="6480"/>
+        </w:tabs>
+        <w:ind w:left="6480" w:hanging="360"/>
+      </w:pPr>
+      <w:rPr>
+        <w:rFonts w:ascii="Wingdings" w:hAnsi="Wingdings" w:hint="default"/>
+        <w:sz w:val="20"/>
+      </w:rPr>
+    </w:lvl>
+  </w:abstractNum>
+  <w:abstractNum w:abstractNumId="17">
+    <w:nsid w:val="6E00577B"/>
+    <w:multiLevelType w:val="multilevel"/>
+    <w:tmpl w:val="C1128A20"/>
+    <w:lvl w:ilvl="0">
+      <w:start w:val="1"/>
+      <w:numFmt w:val="bullet"/>
+      <w:lvlText w:val=""/>
+      <w:lvlJc w:val="left"/>
+      <w:pPr>
+        <w:tabs>
+          <w:tab w:val="num" w:pos="720"/>
+        </w:tabs>
+        <w:ind w:left="720" w:hanging="360"/>
+      </w:pPr>
+      <w:rPr>
+        <w:rFonts w:ascii="Symbol" w:hAnsi="Symbol" w:hint="default"/>
+        <w:sz w:val="20"/>
+      </w:rPr>
+    </w:lvl>
+    <w:lvl w:ilvl="1" w:tentative="1">
+      <w:start w:val="1"/>
+      <w:numFmt w:val="bullet"/>
+      <w:lvlText w:val="o"/>
+      <w:lvlJc w:val="left"/>
+      <w:pPr>
+        <w:tabs>
+          <w:tab w:val="num" w:pos="1440"/>
+        </w:tabs>
+        <w:ind w:left="1440" w:hanging="360"/>
+      </w:pPr>
+      <w:rPr>
+        <w:rFonts w:ascii="Courier New" w:hAnsi="Courier New" w:hint="default"/>
+        <w:sz w:val="20"/>
+      </w:rPr>
+    </w:lvl>
+    <w:lvl w:ilvl="2" w:tentative="1">
+      <w:start w:val="1"/>
+      <w:numFmt w:val="bullet"/>
+      <w:lvlText w:val=""/>
+      <w:lvlJc w:val="left"/>
+      <w:pPr>
+        <w:tabs>
+          <w:tab w:val="num" w:pos="2160"/>
+        </w:tabs>
+        <w:ind w:left="2160" w:hanging="360"/>
+      </w:pPr>
+      <w:rPr>
+        <w:rFonts w:ascii="Wingdings" w:hAnsi="Wingdings" w:hint="default"/>
+        <w:sz w:val="20"/>
+      </w:rPr>
+    </w:lvl>
+    <w:lvl w:ilvl="3" w:tentative="1">
+      <w:start w:val="1"/>
+      <w:numFmt w:val="bullet"/>
+      <w:lvlText w:val=""/>
+      <w:lvlJc w:val="left"/>
+      <w:pPr>
+        <w:tabs>
+          <w:tab w:val="num" w:pos="2880"/>
+        </w:tabs>
+        <w:ind w:left="2880" w:hanging="360"/>
+      </w:pPr>
+      <w:rPr>
+        <w:rFonts w:ascii="Wingdings" w:hAnsi="Wingdings" w:hint="default"/>
+        <w:sz w:val="20"/>
+      </w:rPr>
+    </w:lvl>
+    <w:lvl w:ilvl="4" w:tentative="1">
+      <w:start w:val="1"/>
+      <w:numFmt w:val="bullet"/>
+      <w:lvlText w:val=""/>
+      <w:lvlJc w:val="left"/>
+      <w:pPr>
+        <w:tabs>
+          <w:tab w:val="num" w:pos="3600"/>
+        </w:tabs>
+        <w:ind w:left="3600" w:hanging="360"/>
+      </w:pPr>
+      <w:rPr>
+        <w:rFonts w:ascii="Wingdings" w:hAnsi="Wingdings" w:hint="default"/>
+        <w:sz w:val="20"/>
+      </w:rPr>
+    </w:lvl>
+    <w:lvl w:ilvl="5" w:tentative="1">
+      <w:start w:val="1"/>
+      <w:numFmt w:val="bullet"/>
+      <w:lvlText w:val=""/>
+      <w:lvlJc w:val="left"/>
+      <w:pPr>
+        <w:tabs>
+          <w:tab w:val="num" w:pos="4320"/>
+        </w:tabs>
+        <w:ind w:left="4320" w:hanging="360"/>
+      </w:pPr>
+      <w:rPr>
+        <w:rFonts w:ascii="Wingdings" w:hAnsi="Wingdings" w:hint="default"/>
+        <w:sz w:val="20"/>
+      </w:rPr>
+    </w:lvl>
+    <w:lvl w:ilvl="6" w:tentative="1">
+      <w:start w:val="1"/>
+      <w:numFmt w:val="bullet"/>
+      <w:lvlText w:val=""/>
+      <w:lvlJc w:val="left"/>
+      <w:pPr>
+        <w:tabs>
+          <w:tab w:val="num" w:pos="5040"/>
+        </w:tabs>
+        <w:ind w:left="5040" w:hanging="360"/>
+      </w:pPr>
+      <w:rPr>
+        <w:rFonts w:ascii="Wingdings" w:hAnsi="Wingdings" w:hint="default"/>
+        <w:sz w:val="20"/>
+      </w:rPr>
+    </w:lvl>
+    <w:lvl w:ilvl="7" w:tentative="1">
+      <w:start w:val="1"/>
+      <w:numFmt w:val="bullet"/>
+      <w:lvlText w:val=""/>
+      <w:lvlJc w:val="left"/>
+      <w:pPr>
+        <w:tabs>
+          <w:tab w:val="num" w:pos="5760"/>
+        </w:tabs>
+        <w:ind w:left="5760" w:hanging="360"/>
+      </w:pPr>
+      <w:rPr>
+        <w:rFonts w:ascii="Wingdings" w:hAnsi="Wingdings" w:hint="default"/>
+        <w:sz w:val="20"/>
+      </w:rPr>
+    </w:lvl>
+    <w:lvl w:ilvl="8" w:tentative="1">
+      <w:start w:val="1"/>
+      <w:numFmt w:val="bullet"/>
+      <w:lvlText w:val=""/>
+      <w:lvlJc w:val="left"/>
+      <w:pPr>
+        <w:tabs>
+          <w:tab w:val="num" w:pos="6480"/>
+        </w:tabs>
+        <w:ind w:left="6480" w:hanging="360"/>
+      </w:pPr>
+      <w:rPr>
+        <w:rFonts w:ascii="Wingdings" w:hAnsi="Wingdings" w:hint="default"/>
+        <w:sz w:val="20"/>
+      </w:rPr>
+    </w:lvl>
+  </w:abstractNum>
+  <w:abstractNum w:abstractNumId="18">
     <w:nsid w:val="6F927DDF"/>
     <w:multiLevelType w:val="multilevel"/>
     <w:tmpl w:val="74BCCFAC"/>
@@ -3811,7 +5519,7 @@
       </w:rPr>
     </w:lvl>
   </w:abstractNum>
-  <w:abstractNum w:abstractNumId="14">
+  <w:abstractNum w:abstractNumId="19">
     <w:nsid w:val="70A07988"/>
     <w:multiLevelType w:val="multilevel"/>
     <w:tmpl w:val="57B6580E"/>
@@ -3960,7 +5668,7 @@
       </w:rPr>
     </w:lvl>
   </w:abstractNum>
-  <w:abstractNum w:abstractNumId="15">
+  <w:abstractNum w:abstractNumId="20">
     <w:nsid w:val="74443556"/>
     <w:multiLevelType w:val="hybridMultilevel"/>
     <w:tmpl w:val="A04C3288"/>
@@ -4046,7 +5754,93 @@
       </w:pPr>
     </w:lvl>
   </w:abstractNum>
-  <w:abstractNum w:abstractNumId="16">
+  <w:abstractNum w:abstractNumId="21">
+    <w:nsid w:val="7B08458D"/>
+    <w:multiLevelType w:val="hybridMultilevel"/>
+    <w:tmpl w:val="EBD4B164"/>
+    <w:lvl w:ilvl="0" w:tplc="0409000F">
+      <w:start w:val="1"/>
+      <w:numFmt w:val="decimal"/>
+      <w:lvlText w:val="%1."/>
+      <w:lvlJc w:val="left"/>
+      <w:pPr>
+        <w:ind w:left="720" w:hanging="360"/>
+      </w:pPr>
+    </w:lvl>
+    <w:lvl w:ilvl="1" w:tplc="04090019" w:tentative="1">
+      <w:start w:val="1"/>
+      <w:numFmt w:val="lowerLetter"/>
+      <w:lvlText w:val="%2."/>
+      <w:lvlJc w:val="left"/>
+      <w:pPr>
+        <w:ind w:left="1440" w:hanging="360"/>
+      </w:pPr>
+    </w:lvl>
+    <w:lvl w:ilvl="2" w:tplc="0409001B" w:tentative="1">
+      <w:start w:val="1"/>
+      <w:numFmt w:val="lowerRoman"/>
+      <w:lvlText w:val="%3."/>
+      <w:lvlJc w:val="right"/>
+      <w:pPr>
+        <w:ind w:left="2160" w:hanging="180"/>
+      </w:pPr>
+    </w:lvl>
+    <w:lvl w:ilvl="3" w:tplc="0409000F" w:tentative="1">
+      <w:start w:val="1"/>
+      <w:numFmt w:val="decimal"/>
+      <w:lvlText w:val="%4."/>
+      <w:lvlJc w:val="left"/>
+      <w:pPr>
+        <w:ind w:left="2880" w:hanging="360"/>
+      </w:pPr>
+    </w:lvl>
+    <w:lvl w:ilvl="4" w:tplc="04090019" w:tentative="1">
+      <w:start w:val="1"/>
+      <w:numFmt w:val="lowerLetter"/>
+      <w:lvlText w:val="%5."/>
+      <w:lvlJc w:val="left"/>
+      <w:pPr>
+        <w:ind w:left="3600" w:hanging="360"/>
+      </w:pPr>
+    </w:lvl>
+    <w:lvl w:ilvl="5" w:tplc="0409001B" w:tentative="1">
+      <w:start w:val="1"/>
+      <w:numFmt w:val="lowerRoman"/>
+      <w:lvlText w:val="%6."/>
+      <w:lvlJc w:val="right"/>
+      <w:pPr>
+        <w:ind w:left="4320" w:hanging="180"/>
+      </w:pPr>
+    </w:lvl>
+    <w:lvl w:ilvl="6" w:tplc="0409000F" w:tentative="1">
+      <w:start w:val="1"/>
+      <w:numFmt w:val="decimal"/>
+      <w:lvlText w:val="%7."/>
+      <w:lvlJc w:val="left"/>
+      <w:pPr>
+        <w:ind w:left="5040" w:hanging="360"/>
+      </w:pPr>
+    </w:lvl>
+    <w:lvl w:ilvl="7" w:tplc="04090019" w:tentative="1">
+      <w:start w:val="1"/>
+      <w:numFmt w:val="lowerLetter"/>
+      <w:lvlText w:val="%8."/>
+      <w:lvlJc w:val="left"/>
+      <w:pPr>
+        <w:ind w:left="5760" w:hanging="360"/>
+      </w:pPr>
+    </w:lvl>
+    <w:lvl w:ilvl="8" w:tplc="0409001B" w:tentative="1">
+      <w:start w:val="1"/>
+      <w:numFmt w:val="lowerRoman"/>
+      <w:lvlText w:val="%9."/>
+      <w:lvlJc w:val="right"/>
+      <w:pPr>
+        <w:ind w:left="6480" w:hanging="180"/>
+      </w:pPr>
+    </w:lvl>
+  </w:abstractNum>
+  <w:abstractNum w:abstractNumId="22">
     <w:nsid w:val="7CA06308"/>
     <w:multiLevelType w:val="multilevel"/>
     <w:tmpl w:val="D12627D4"/>
@@ -4196,55 +5990,73 @@
     </w:lvl>
   </w:abstractNum>
   <w:num w:numId="1">
-    <w:abstractNumId w:val="5"/>
+    <w:abstractNumId w:val="7"/>
   </w:num>
   <w:num w:numId="2">
-    <w:abstractNumId w:val="15"/>
+    <w:abstractNumId w:val="20"/>
   </w:num>
   <w:num w:numId="3">
-    <w:abstractNumId w:val="6"/>
+    <w:abstractNumId w:val="8"/>
   </w:num>
   <w:num w:numId="4">
-    <w:abstractNumId w:val="8"/>
+    <w:abstractNumId w:val="11"/>
   </w:num>
   <w:num w:numId="5">
-    <w:abstractNumId w:val="12"/>
+    <w:abstractNumId w:val="15"/>
   </w:num>
   <w:num w:numId="6">
     <w:abstractNumId w:val="2"/>
   </w:num>
   <w:num w:numId="7">
-    <w:abstractNumId w:val="16"/>
+    <w:abstractNumId w:val="22"/>
   </w:num>
   <w:num w:numId="8">
     <w:abstractNumId w:val="1"/>
   </w:num>
   <w:num w:numId="9">
+    <w:abstractNumId w:val="19"/>
+  </w:num>
+  <w:num w:numId="10">
+    <w:abstractNumId w:val="12"/>
+  </w:num>
+  <w:num w:numId="11">
+    <w:abstractNumId w:val="18"/>
+  </w:num>
+  <w:num w:numId="12">
     <w:abstractNumId w:val="14"/>
   </w:num>
-  <w:num w:numId="10">
-    <w:abstractNumId w:val="9"/>
-  </w:num>
-  <w:num w:numId="11">
-    <w:abstractNumId w:val="13"/>
-  </w:num>
-  <w:num w:numId="12">
-    <w:abstractNumId w:val="11"/>
-  </w:num>
   <w:num w:numId="13">
-    <w:abstractNumId w:val="4"/>
+    <w:abstractNumId w:val="6"/>
   </w:num>
   <w:num w:numId="14">
     <w:abstractNumId w:val="0"/>
   </w:num>
   <w:num w:numId="15">
-    <w:abstractNumId w:val="7"/>
+    <w:abstractNumId w:val="9"/>
   </w:num>
   <w:num w:numId="16">
+    <w:abstractNumId w:val="13"/>
+  </w:num>
+  <w:num w:numId="17">
+    <w:abstractNumId w:val="5"/>
+  </w:num>
+  <w:num w:numId="18">
+    <w:abstractNumId w:val="3"/>
+  </w:num>
+  <w:num w:numId="19">
+    <w:abstractNumId w:val="16"/>
+  </w:num>
+  <w:num w:numId="20">
+    <w:abstractNumId w:val="4"/>
+  </w:num>
+  <w:num w:numId="21">
+    <w:abstractNumId w:val="17"/>
+  </w:num>
+  <w:num w:numId="22">
     <w:abstractNumId w:val="10"/>
   </w:num>
-  <w:num w:numId="17">
-    <w:abstractNumId w:val="3"/>
+  <w:num w:numId="23">
+    <w:abstractNumId w:val="21"/>
   </w:num>
 </w:numbering>
 </file>
@@ -4588,6 +6400,16 @@
       <w:color w:val="4F81BD" w:themeColor="accent1"/>
     </w:rPr>
   </w:style>
+  <w:style w:type="character" w:customStyle="1" w:styleId="hljs-attr">
+    <w:name w:val="hljs-attr"/>
+    <w:basedOn w:val="DefaultParagraphFont"/>
+    <w:rsid w:val="0060072F"/>
+  </w:style>
+  <w:style w:type="character" w:customStyle="1" w:styleId="hljs-number">
+    <w:name w:val="hljs-number"/>
+    <w:basedOn w:val="DefaultParagraphFont"/>
+    <w:rsid w:val="0060072F"/>
+  </w:style>
 </w:styles>
 </file>
 
@@ -4930,6 +6752,16 @@
       <w:color w:val="4F81BD" w:themeColor="accent1"/>
     </w:rPr>
   </w:style>
+  <w:style w:type="character" w:customStyle="1" w:styleId="hljs-attr">
+    <w:name w:val="hljs-attr"/>
+    <w:basedOn w:val="DefaultParagraphFont"/>
+    <w:rsid w:val="0060072F"/>
+  </w:style>
+  <w:style w:type="character" w:customStyle="1" w:styleId="hljs-number">
+    <w:name w:val="hljs-number"/>
+    <w:basedOn w:val="DefaultParagraphFont"/>
+    <w:rsid w:val="0060072F"/>
+  </w:style>
 </w:styles>
 </file>
 

--- a/MongoDB.docx
+++ b/MongoDB.docx
@@ -804,13 +804,70 @@
         <w:pStyle w:val="Heading4"/>
       </w:pPr>
       <w:r>
-        <w:t>Inserting</w:t>
-      </w:r>
-    </w:p>
-    <w:p>
+        <w:t>Cursor</w:t>
+      </w:r>
+    </w:p>
+    <w:p>
+      <w:r>
+        <w:t>Pointer to the result set of a query</w:t>
+      </w:r>
+    </w:p>
+    <w:p>
+      <w:r>
+        <w:t xml:space="preserve">Use </w:t>
+      </w:r>
       <w:proofErr w:type="spellStart"/>
       <w:proofErr w:type="gramStart"/>
       <w:r>
+        <w:t>cursor.sort</w:t>
+      </w:r>
+      <w:proofErr w:type="spellEnd"/>
+      <w:r>
+        <w:t>(</w:t>
+      </w:r>
+      <w:proofErr w:type="gramEnd"/>
+      <w:r>
+        <w:t xml:space="preserve">) to return query results in a specified order. Within the parentheses of </w:t>
+      </w:r>
+      <w:proofErr w:type="gramStart"/>
+      <w:r>
+        <w:t>sort(</w:t>
+      </w:r>
+      <w:proofErr w:type="gramEnd"/>
+      <w:r>
+        <w:t>), include an object that specifies the field(s) to sort by and the order of the sort. Use 1 for ascending order, and -1 for descending order.</w:t>
+      </w:r>
+    </w:p>
+    <w:p>
+      <w:r>
+        <w:t xml:space="preserve">Use </w:t>
+      </w:r>
+      <w:proofErr w:type="spellStart"/>
+      <w:proofErr w:type="gramStart"/>
+      <w:r>
+        <w:t>cursor.limit</w:t>
+      </w:r>
+      <w:proofErr w:type="spellEnd"/>
+      <w:r>
+        <w:t>(</w:t>
+      </w:r>
+      <w:proofErr w:type="gramEnd"/>
+      <w:r>
+        <w:t>) to specify the maximum number of documents the cursor will return.</w:t>
+      </w:r>
+    </w:p>
+    <w:p>
+      <w:pPr>
+        <w:pStyle w:val="Heading4"/>
+      </w:pPr>
+      <w:r>
+        <w:t>Inserting</w:t>
+      </w:r>
+    </w:p>
+    <w:p>
+      <w:proofErr w:type="spellStart"/>
+      <w:proofErr w:type="gramStart"/>
+      <w:r>
         <w:t>db.collection.insertOne</w:t>
       </w:r>
       <w:proofErr w:type="spellEnd"/>
@@ -879,6 +936,8 @@
       <w:r>
         <w:t>Finding</w:t>
       </w:r>
+      <w:bookmarkStart w:id="0" w:name="_GoBack"/>
+      <w:bookmarkEnd w:id="0"/>
     </w:p>
     <w:p>
       <w:proofErr w:type="spellStart"/>
@@ -892,101 +951,19 @@
       </w:r>
       <w:proofErr w:type="gramEnd"/>
       <w:r>
-        <w:t>{</w:t>
-      </w:r>
-      <w:proofErr w:type="spellStart"/>
-      <w:r>
-        <w:t>field:”value</w:t>
-      </w:r>
-      <w:proofErr w:type="spellEnd"/>
-      <w:r>
-        <w:t>”} / { field: {</w:t>
-      </w:r>
-      <w:r>
-        <w:t>$operator</w:t>
-      </w:r>
-      <w:r>
-        <w:t>:[</w:t>
-      </w:r>
-      <w:r>
-        <w:t xml:space="preserve">value or </w:t>
-      </w:r>
-      <w:r>
-        <w:t>array of values]} })</w:t>
-      </w:r>
-    </w:p>
-    <w:p>
-      <w:r>
-        <w:t>$in operator will check if field is equal to any one of the inputs in the array provided.</w:t>
-      </w:r>
-    </w:p>
-    <w:p>
-      <w:r>
-        <w:t>Comparison operators are $</w:t>
-      </w:r>
-      <w:proofErr w:type="spellStart"/>
-      <w:r>
-        <w:t>gt</w:t>
-      </w:r>
-      <w:proofErr w:type="spellEnd"/>
-      <w:r>
-        <w:t>, $</w:t>
-      </w:r>
-      <w:proofErr w:type="spellStart"/>
-      <w:r>
-        <w:t>gte</w:t>
-      </w:r>
-      <w:proofErr w:type="spellEnd"/>
-      <w:r>
-        <w:t>, $</w:t>
-      </w:r>
-      <w:proofErr w:type="spellStart"/>
-      <w:r>
-        <w:t>lt</w:t>
-      </w:r>
-      <w:proofErr w:type="spellEnd"/>
-      <w:r>
-        <w:t>, $</w:t>
-      </w:r>
-      <w:proofErr w:type="spellStart"/>
-      <w:r>
-        <w:t>lte</w:t>
-      </w:r>
-      <w:proofErr w:type="spellEnd"/>
-      <w:r>
-        <w:t>, $ne</w:t>
-      </w:r>
-    </w:p>
-    <w:p>
-      <w:r>
-        <w:t xml:space="preserve">Nested fields are accessed using dot </w:t>
-      </w:r>
-      <w:r>
-        <w:t>–</w:t>
-      </w:r>
-      <w:r>
-        <w:t xml:space="preserve"> </w:t>
-      </w:r>
-      <w:r>
-        <w:t>“</w:t>
-      </w:r>
-      <w:proofErr w:type="spellStart"/>
-      <w:r>
-        <w:t>field.nestedField</w:t>
-      </w:r>
-      <w:proofErr w:type="spellEnd"/>
-      <w:r>
-        <w:t>” within quotations</w:t>
-      </w:r>
-    </w:p>
-    <w:p>
-      <w:r>
-        <w:t>$</w:t>
-      </w:r>
+        <w:t xml:space="preserve"> &lt;query&gt;, &lt;projection&gt; )</w:t>
+      </w:r>
+    </w:p>
+    <w:p>
+      <w:r>
+        <w:t>To include a field, set its value to 1 in the projection document.</w:t>
+      </w:r>
+    </w:p>
+    <w:p>
       <w:proofErr w:type="spellStart"/>
       <w:proofErr w:type="gramStart"/>
       <w:r>
-        <w:t>elemMatch</w:t>
+        <w:t>db.collection.find</w:t>
       </w:r>
       <w:proofErr w:type="spellEnd"/>
       <w:r>
@@ -994,38 +971,140 @@
       </w:r>
       <w:proofErr w:type="gramEnd"/>
       <w:r>
-        <w:t xml:space="preserve">) is used to find documents that have a </w:t>
-      </w:r>
-      <w:r>
-        <w:t xml:space="preserve">particular value in a array, </w:t>
-      </w:r>
-      <w:r>
-        <w:t>that matches all the specified query criteria.</w:t>
+        <w:t>{</w:t>
+      </w:r>
+      <w:proofErr w:type="spellStart"/>
+      <w:r>
+        <w:t>field:”value</w:t>
+      </w:r>
+      <w:proofErr w:type="spellEnd"/>
+      <w:r>
+        <w:t>”} / { field: {</w:t>
+      </w:r>
+      <w:r>
+        <w:t>$operator</w:t>
+      </w:r>
+      <w:r>
+        <w:t>:[</w:t>
+      </w:r>
+      <w:r>
+        <w:t xml:space="preserve">value or </w:t>
+      </w:r>
+      <w:r>
+        <w:t>array of values]} })</w:t>
+      </w:r>
+    </w:p>
+    <w:p>
+      <w:r>
+        <w:t>$in operator will check if field is equal to any one of the inputs in the array provided.</w:t>
+      </w:r>
+    </w:p>
+    <w:p>
+      <w:r>
+        <w:t>Comparison operators are $</w:t>
+      </w:r>
+      <w:proofErr w:type="spellStart"/>
+      <w:r>
+        <w:t>gt</w:t>
+      </w:r>
+      <w:proofErr w:type="spellEnd"/>
+      <w:r>
+        <w:t>, $</w:t>
+      </w:r>
+      <w:proofErr w:type="spellStart"/>
+      <w:r>
+        <w:t>gte</w:t>
+      </w:r>
+      <w:proofErr w:type="spellEnd"/>
+      <w:r>
+        <w:t>, $</w:t>
+      </w:r>
+      <w:proofErr w:type="spellStart"/>
+      <w:r>
+        <w:t>lt</w:t>
+      </w:r>
+      <w:proofErr w:type="spellEnd"/>
+      <w:r>
+        <w:t>, $</w:t>
+      </w:r>
+      <w:proofErr w:type="spellStart"/>
+      <w:r>
+        <w:t>lte</w:t>
+      </w:r>
+      <w:proofErr w:type="spellEnd"/>
+      <w:r>
+        <w:t>, $ne</w:t>
+      </w:r>
+    </w:p>
+    <w:p>
+      <w:r>
+        <w:t xml:space="preserve">Nested fields are accessed using dot </w:t>
+      </w:r>
+      <w:r>
+        <w:t>–</w:t>
       </w:r>
       <w:r>
         <w:t xml:space="preserve"> </w:t>
       </w:r>
-      <w:proofErr w:type="gramStart"/>
-      <w:r>
-        <w:t>{ &lt;</w:t>
-      </w:r>
-      <w:proofErr w:type="gramEnd"/>
-      <w:r>
-        <w:t>field&gt;: { $</w:t>
+      <w:r>
+        <w:t>“</w:t>
       </w:r>
       <w:proofErr w:type="spellStart"/>
       <w:r>
-        <w:t>elemMatch</w:t>
+        <w:t>field.nestedField</w:t>
       </w:r>
       <w:proofErr w:type="spellEnd"/>
       <w:r>
-        <w:t>: { &lt;query1&gt;, &lt;query2&gt;, ... } } }</w:t>
-      </w:r>
-    </w:p>
-    <w:p>
+        <w:t>” within quotations</w:t>
+      </w:r>
+    </w:p>
+    <w:p>
+      <w:r>
+        <w:t>$</w:t>
+      </w:r>
       <w:proofErr w:type="spellStart"/>
       <w:proofErr w:type="gramStart"/>
       <w:r>
+        <w:t>elemMatch</w:t>
+      </w:r>
+      <w:proofErr w:type="spellEnd"/>
+      <w:r>
+        <w:t>(</w:t>
+      </w:r>
+      <w:proofErr w:type="gramEnd"/>
+      <w:r>
+        <w:t xml:space="preserve">) is used to find documents that have a </w:t>
+      </w:r>
+      <w:r>
+        <w:t xml:space="preserve">particular value in a array, </w:t>
+      </w:r>
+      <w:r>
+        <w:t>that matches all the specified query criteria.</w:t>
+      </w:r>
+      <w:r>
+        <w:t xml:space="preserve"> </w:t>
+      </w:r>
+      <w:proofErr w:type="gramStart"/>
+      <w:r>
+        <w:t>{ &lt;</w:t>
+      </w:r>
+      <w:proofErr w:type="gramEnd"/>
+      <w:r>
+        <w:t>field&gt;: { $</w:t>
+      </w:r>
+      <w:proofErr w:type="spellStart"/>
+      <w:r>
+        <w:t>elemMatch</w:t>
+      </w:r>
+      <w:proofErr w:type="spellEnd"/>
+      <w:r>
+        <w:t>: { &lt;query1&gt;, &lt;query2&gt;, ... } } }</w:t>
+      </w:r>
+    </w:p>
+    <w:p>
+      <w:proofErr w:type="spellStart"/>
+      <w:proofErr w:type="gramStart"/>
+      <w:r>
         <w:t>db.collection.find</w:t>
       </w:r>
       <w:proofErr w:type="spellEnd"/>
@@ -1124,6 +1203,7 @@
         <w:pStyle w:val="Heading4"/>
       </w:pPr>
       <w:r>
+        <w:lastRenderedPageBreak/>
         <w:t>Replacing</w:t>
       </w:r>
     </w:p>
@@ -1217,7 +1297,6 @@
         <w:pStyle w:val="Heading4"/>
       </w:pPr>
       <w:r>
-        <w:lastRenderedPageBreak/>
         <w:t>Updating</w:t>
       </w:r>
     </w:p>
@@ -1271,18 +1350,32 @@
       <w:r>
         <w:t>) method updates and returns the updated document to us.</w:t>
       </w:r>
+      <w:r>
+        <w:t xml:space="preserve"> </w:t>
+      </w:r>
+      <w:r>
+        <w:t xml:space="preserve">To update multiple documents, use the </w:t>
+      </w:r>
+      <w:proofErr w:type="spellStart"/>
+      <w:proofErr w:type="gramStart"/>
+      <w:r>
+        <w:t>updateMany</w:t>
+      </w:r>
+      <w:proofErr w:type="spellEnd"/>
+      <w:r>
+        <w:t>(</w:t>
+      </w:r>
+      <w:proofErr w:type="gramEnd"/>
+      <w:r>
+        <w:t>) method</w:t>
+      </w:r>
     </w:p>
     <w:p>
       <w:r>
         <w:t>The $set operator replaces the value of a field with the specified value</w:t>
       </w:r>
       <w:r>
-        <w:t>. If the field is not there, it will add this new field</w:t>
-      </w:r>
-      <w:bookmarkStart w:id="0" w:name="_GoBack"/>
-      <w:bookmarkEnd w:id="0"/>
-      <w:r>
-        <w:t xml:space="preserve"> to the document.</w:t>
+        <w:t>. If the field is not there, it will add this new field to the document.</w:t>
       </w:r>
       <w:r>
         <w:t xml:space="preserve"> </w:t>
@@ -1504,6 +1597,26 @@
       </w:r>
       <w:r>
         <w:t>.</w:t>
+      </w:r>
+    </w:p>
+    <w:p>
+      <w:r>
+        <w:t>Deleting</w:t>
+      </w:r>
+    </w:p>
+    <w:p>
+      <w:proofErr w:type="spellStart"/>
+      <w:proofErr w:type="gramStart"/>
+      <w:r>
+        <w:t>deleteOne</w:t>
+      </w:r>
+      <w:proofErr w:type="spellEnd"/>
+      <w:r>
+        <w:t>(</w:t>
+      </w:r>
+      <w:proofErr w:type="gramEnd"/>
+      <w:r>
+        <w:t xml:space="preserve">{filter}, options) and </w:t>
       </w:r>
     </w:p>
     <w:p>
@@ -1579,6 +1692,7 @@
       </w:pPr>
       <w:proofErr w:type="gramStart"/>
       <w:r>
+        <w:lastRenderedPageBreak/>
         <w:t>how</w:t>
       </w:r>
       <w:proofErr w:type="gramEnd"/>
@@ -1642,11 +1756,7 @@
         </w:numPr>
       </w:pPr>
       <w:r>
-        <w:t xml:space="preserve">Referencing (linking or data normalization): Reference to a document in another collection. References store the _id field of one document in another document creating a unidirectional </w:t>
-      </w:r>
-      <w:r>
-        <w:lastRenderedPageBreak/>
-        <w:t>link between the two. This reduces data duplication and makes documents smaller but reduces read performance and uses more resources as we need to join data from multiple collections.</w:t>
+        <w:t>Referencing (linking or data normalization): Reference to a document in another collection. References store the _id field of one document in another document creating a unidirectional link between the two. This reduces data duplication and makes documents smaller but reduces read performance and uses more resources as we need to join data from multiple collections.</w:t>
       </w:r>
     </w:p>
     <w:p>
@@ -3020,6 +3130,636 @@
         </w:r>
       </w:hyperlink>
     </w:p>
+    <w:p>
+      <w:pPr>
+        <w:pStyle w:val="Heading3"/>
+        <w:shd w:val="clear" w:color="auto" w:fill="FFFFFF"/>
+        <w:spacing w:before="0" w:after="180"/>
+        <w:rPr>
+          <w:rFonts w:ascii="Euclid Circular A" w:hAnsi="Euclid Circular A"/>
+          <w:color w:val="333333"/>
+        </w:rPr>
+      </w:pPr>
+      <w:r>
+        <w:rPr>
+          <w:rFonts w:ascii="Euclid Circular A" w:hAnsi="Euclid Circular A"/>
+          <w:color w:val="333333"/>
+        </w:rPr>
+        <w:t xml:space="preserve">Lesson 01: Replacing a Document in </w:t>
+      </w:r>
+      <w:proofErr w:type="spellStart"/>
+      <w:r>
+        <w:rPr>
+          <w:rFonts w:ascii="Euclid Circular A" w:hAnsi="Euclid Circular A"/>
+          <w:color w:val="333333"/>
+        </w:rPr>
+        <w:t>MongoDB</w:t>
+      </w:r>
+      <w:proofErr w:type="spellEnd"/>
+    </w:p>
+    <w:p>
+      <w:pPr>
+        <w:numPr>
+          <w:ilvl w:val="0"/>
+          <w:numId w:val="24"/>
+        </w:numPr>
+        <w:shd w:val="clear" w:color="auto" w:fill="FFFFFF"/>
+        <w:spacing w:before="100" w:beforeAutospacing="1" w:after="100" w:afterAutospacing="1" w:line="240" w:lineRule="auto"/>
+        <w:rPr>
+          <w:rFonts w:ascii="Euclid Circular A" w:hAnsi="Euclid Circular A"/>
+          <w:color w:val="656565"/>
+        </w:rPr>
+      </w:pPr>
+      <w:hyperlink r:id="rId37" w:tgtFrame="_blank" w:history="1">
+        <w:proofErr w:type="spellStart"/>
+        <w:r>
+          <w:rPr>
+            <w:rStyle w:val="Hyperlink"/>
+            <w:rFonts w:ascii="Euclid Circular A" w:hAnsi="Euclid Circular A"/>
+          </w:rPr>
+          <w:t>MongoDB</w:t>
+        </w:r>
+        <w:proofErr w:type="spellEnd"/>
+        <w:r>
+          <w:rPr>
+            <w:rStyle w:val="Hyperlink"/>
+            <w:rFonts w:ascii="Euclid Circular A" w:hAnsi="Euclid Circular A"/>
+          </w:rPr>
+          <w:t xml:space="preserve"> Docs: </w:t>
+        </w:r>
+        <w:proofErr w:type="spellStart"/>
+        <w:r>
+          <w:rPr>
+            <w:rStyle w:val="Hyperlink"/>
+            <w:rFonts w:ascii="Euclid Circular A" w:hAnsi="Euclid Circular A"/>
+          </w:rPr>
+          <w:t>replaceOne</w:t>
+        </w:r>
+        <w:proofErr w:type="spellEnd"/>
+        <w:r>
+          <w:rPr>
+            <w:rStyle w:val="Hyperlink"/>
+            <w:rFonts w:ascii="Euclid Circular A" w:hAnsi="Euclid Circular A"/>
+          </w:rPr>
+          <w:t>()</w:t>
+        </w:r>
+      </w:hyperlink>
+    </w:p>
+    <w:p>
+      <w:pPr>
+        <w:pStyle w:val="Heading3"/>
+        <w:shd w:val="clear" w:color="auto" w:fill="FFFFFF"/>
+        <w:spacing w:before="0" w:after="180"/>
+        <w:rPr>
+          <w:rFonts w:ascii="Euclid Circular A" w:hAnsi="Euclid Circular A"/>
+          <w:color w:val="333333"/>
+        </w:rPr>
+      </w:pPr>
+      <w:r>
+        <w:rPr>
+          <w:rFonts w:ascii="Euclid Circular A" w:hAnsi="Euclid Circular A"/>
+          <w:color w:val="333333"/>
+        </w:rPr>
+        <w:t xml:space="preserve">Lesson 02: Updating </w:t>
+      </w:r>
+      <w:proofErr w:type="spellStart"/>
+      <w:r>
+        <w:rPr>
+          <w:rFonts w:ascii="Euclid Circular A" w:hAnsi="Euclid Circular A"/>
+          <w:color w:val="333333"/>
+        </w:rPr>
+        <w:t>MongoDB</w:t>
+      </w:r>
+      <w:proofErr w:type="spellEnd"/>
+      <w:r>
+        <w:rPr>
+          <w:rFonts w:ascii="Euclid Circular A" w:hAnsi="Euclid Circular A"/>
+          <w:color w:val="333333"/>
+        </w:rPr>
+        <w:t xml:space="preserve"> Documents by Using </w:t>
+      </w:r>
+      <w:proofErr w:type="spellStart"/>
+      <w:proofErr w:type="gramStart"/>
+      <w:r>
+        <w:rPr>
+          <w:rStyle w:val="HTMLCode"/>
+          <w:rFonts w:ascii="Consolas" w:eastAsiaTheme="majorEastAsia" w:hAnsi="Consolas"/>
+          <w:b w:val="0"/>
+          <w:bCs w:val="0"/>
+          <w:color w:val="585260"/>
+          <w:sz w:val="27"/>
+          <w:szCs w:val="27"/>
+          <w:bdr w:val="single" w:sz="6" w:space="6" w:color="D7D7D7" w:frame="1"/>
+          <w:shd w:val="clear" w:color="auto" w:fill="EFECF4"/>
+        </w:rPr>
+        <w:t>updateOne</w:t>
+      </w:r>
+      <w:proofErr w:type="spellEnd"/>
+      <w:r>
+        <w:rPr>
+          <w:rStyle w:val="HTMLCode"/>
+          <w:rFonts w:ascii="Consolas" w:eastAsiaTheme="majorEastAsia" w:hAnsi="Consolas"/>
+          <w:b w:val="0"/>
+          <w:bCs w:val="0"/>
+          <w:color w:val="585260"/>
+          <w:sz w:val="27"/>
+          <w:szCs w:val="27"/>
+          <w:bdr w:val="single" w:sz="6" w:space="6" w:color="D7D7D7" w:frame="1"/>
+          <w:shd w:val="clear" w:color="auto" w:fill="EFECF4"/>
+        </w:rPr>
+        <w:t>()</w:t>
+      </w:r>
+      <w:proofErr w:type="gramEnd"/>
+    </w:p>
+    <w:p>
+      <w:pPr>
+        <w:numPr>
+          <w:ilvl w:val="0"/>
+          <w:numId w:val="25"/>
+        </w:numPr>
+        <w:shd w:val="clear" w:color="auto" w:fill="FFFFFF"/>
+        <w:spacing w:before="100" w:beforeAutospacing="1" w:after="100" w:afterAutospacing="1" w:line="240" w:lineRule="auto"/>
+        <w:rPr>
+          <w:rFonts w:ascii="Euclid Circular A" w:hAnsi="Euclid Circular A"/>
+          <w:color w:val="656565"/>
+        </w:rPr>
+      </w:pPr>
+      <w:hyperlink r:id="rId38" w:tgtFrame="_blank" w:history="1">
+        <w:proofErr w:type="spellStart"/>
+        <w:r>
+          <w:rPr>
+            <w:rStyle w:val="Hyperlink"/>
+            <w:rFonts w:ascii="Euclid Circular A" w:hAnsi="Euclid Circular A"/>
+          </w:rPr>
+          <w:t>MongoDB</w:t>
+        </w:r>
+        <w:proofErr w:type="spellEnd"/>
+        <w:r>
+          <w:rPr>
+            <w:rStyle w:val="Hyperlink"/>
+            <w:rFonts w:ascii="Euclid Circular A" w:hAnsi="Euclid Circular A"/>
+          </w:rPr>
+          <w:t xml:space="preserve"> Docs: Update Operators</w:t>
+        </w:r>
+      </w:hyperlink>
+    </w:p>
+    <w:p>
+      <w:pPr>
+        <w:numPr>
+          <w:ilvl w:val="0"/>
+          <w:numId w:val="25"/>
+        </w:numPr>
+        <w:shd w:val="clear" w:color="auto" w:fill="FFFFFF"/>
+        <w:spacing w:before="100" w:beforeAutospacing="1" w:after="100" w:afterAutospacing="1" w:line="240" w:lineRule="auto"/>
+        <w:rPr>
+          <w:rFonts w:ascii="Euclid Circular A" w:hAnsi="Euclid Circular A"/>
+          <w:color w:val="656565"/>
+        </w:rPr>
+      </w:pPr>
+      <w:hyperlink r:id="rId39" w:tgtFrame="_blank" w:history="1">
+        <w:proofErr w:type="spellStart"/>
+        <w:r>
+          <w:rPr>
+            <w:rStyle w:val="Hyperlink"/>
+            <w:rFonts w:ascii="Euclid Circular A" w:hAnsi="Euclid Circular A"/>
+          </w:rPr>
+          <w:t>MongoDB</w:t>
+        </w:r>
+        <w:proofErr w:type="spellEnd"/>
+        <w:r>
+          <w:rPr>
+            <w:rStyle w:val="Hyperlink"/>
+            <w:rFonts w:ascii="Euclid Circular A" w:hAnsi="Euclid Circular A"/>
+          </w:rPr>
+          <w:t xml:space="preserve"> Docs: $set</w:t>
+        </w:r>
+      </w:hyperlink>
+    </w:p>
+    <w:p>
+      <w:pPr>
+        <w:numPr>
+          <w:ilvl w:val="0"/>
+          <w:numId w:val="25"/>
+        </w:numPr>
+        <w:shd w:val="clear" w:color="auto" w:fill="FFFFFF"/>
+        <w:spacing w:before="100" w:beforeAutospacing="1" w:after="100" w:afterAutospacing="1" w:line="240" w:lineRule="auto"/>
+        <w:rPr>
+          <w:rFonts w:ascii="Euclid Circular A" w:hAnsi="Euclid Circular A"/>
+          <w:color w:val="656565"/>
+        </w:rPr>
+      </w:pPr>
+      <w:hyperlink r:id="rId40" w:tgtFrame="_blank" w:history="1">
+        <w:proofErr w:type="spellStart"/>
+        <w:r>
+          <w:rPr>
+            <w:rStyle w:val="Hyperlink"/>
+            <w:rFonts w:ascii="Euclid Circular A" w:hAnsi="Euclid Circular A"/>
+          </w:rPr>
+          <w:t>MongoDB</w:t>
+        </w:r>
+        <w:proofErr w:type="spellEnd"/>
+        <w:r>
+          <w:rPr>
+            <w:rStyle w:val="Hyperlink"/>
+            <w:rFonts w:ascii="Euclid Circular A" w:hAnsi="Euclid Circular A"/>
+          </w:rPr>
+          <w:t xml:space="preserve"> Docs: $push</w:t>
+        </w:r>
+      </w:hyperlink>
+    </w:p>
+    <w:p>
+      <w:pPr>
+        <w:numPr>
+          <w:ilvl w:val="0"/>
+          <w:numId w:val="25"/>
+        </w:numPr>
+        <w:shd w:val="clear" w:color="auto" w:fill="FFFFFF"/>
+        <w:spacing w:before="100" w:beforeAutospacing="1" w:after="100" w:afterAutospacing="1" w:line="240" w:lineRule="auto"/>
+        <w:rPr>
+          <w:rFonts w:ascii="Euclid Circular A" w:hAnsi="Euclid Circular A"/>
+          <w:color w:val="656565"/>
+        </w:rPr>
+      </w:pPr>
+      <w:hyperlink r:id="rId41" w:tgtFrame="_blank" w:history="1">
+        <w:proofErr w:type="spellStart"/>
+        <w:r>
+          <w:rPr>
+            <w:rStyle w:val="Hyperlink"/>
+            <w:rFonts w:ascii="Euclid Circular A" w:hAnsi="Euclid Circular A"/>
+          </w:rPr>
+          <w:t>MongoDB</w:t>
+        </w:r>
+        <w:proofErr w:type="spellEnd"/>
+        <w:r>
+          <w:rPr>
+            <w:rStyle w:val="Hyperlink"/>
+            <w:rFonts w:ascii="Euclid Circular A" w:hAnsi="Euclid Circular A"/>
+          </w:rPr>
+          <w:t xml:space="preserve"> Docs: </w:t>
+        </w:r>
+        <w:proofErr w:type="spellStart"/>
+        <w:r>
+          <w:rPr>
+            <w:rStyle w:val="Hyperlink"/>
+            <w:rFonts w:ascii="Euclid Circular A" w:hAnsi="Euclid Circular A"/>
+          </w:rPr>
+          <w:t>upsert</w:t>
+        </w:r>
+        <w:proofErr w:type="spellEnd"/>
+      </w:hyperlink>
+    </w:p>
+    <w:p>
+      <w:pPr>
+        <w:pStyle w:val="Heading3"/>
+        <w:shd w:val="clear" w:color="auto" w:fill="FFFFFF"/>
+        <w:spacing w:before="0" w:after="180"/>
+        <w:rPr>
+          <w:rFonts w:ascii="Euclid Circular A" w:hAnsi="Euclid Circular A"/>
+          <w:color w:val="333333"/>
+        </w:rPr>
+      </w:pPr>
+      <w:r>
+        <w:rPr>
+          <w:rFonts w:ascii="Euclid Circular A" w:hAnsi="Euclid Circular A"/>
+          <w:color w:val="333333"/>
+        </w:rPr>
+        <w:lastRenderedPageBreak/>
+        <w:t xml:space="preserve">Lesson 03: Updating </w:t>
+      </w:r>
+      <w:proofErr w:type="spellStart"/>
+      <w:r>
+        <w:rPr>
+          <w:rFonts w:ascii="Euclid Circular A" w:hAnsi="Euclid Circular A"/>
+          <w:color w:val="333333"/>
+        </w:rPr>
+        <w:t>MongoDB</w:t>
+      </w:r>
+      <w:proofErr w:type="spellEnd"/>
+      <w:r>
+        <w:rPr>
+          <w:rFonts w:ascii="Euclid Circular A" w:hAnsi="Euclid Circular A"/>
+          <w:color w:val="333333"/>
+        </w:rPr>
+        <w:t xml:space="preserve"> Documents by Using </w:t>
+      </w:r>
+      <w:proofErr w:type="spellStart"/>
+      <w:proofErr w:type="gramStart"/>
+      <w:r>
+        <w:rPr>
+          <w:rStyle w:val="HTMLCode"/>
+          <w:rFonts w:ascii="Consolas" w:eastAsiaTheme="majorEastAsia" w:hAnsi="Consolas"/>
+          <w:b w:val="0"/>
+          <w:bCs w:val="0"/>
+          <w:color w:val="585260"/>
+          <w:sz w:val="27"/>
+          <w:szCs w:val="27"/>
+          <w:bdr w:val="single" w:sz="6" w:space="6" w:color="D7D7D7" w:frame="1"/>
+          <w:shd w:val="clear" w:color="auto" w:fill="EFECF4"/>
+        </w:rPr>
+        <w:t>findAndModify</w:t>
+      </w:r>
+      <w:proofErr w:type="spellEnd"/>
+      <w:r>
+        <w:rPr>
+          <w:rStyle w:val="HTMLCode"/>
+          <w:rFonts w:ascii="Consolas" w:eastAsiaTheme="majorEastAsia" w:hAnsi="Consolas"/>
+          <w:b w:val="0"/>
+          <w:bCs w:val="0"/>
+          <w:color w:val="585260"/>
+          <w:sz w:val="27"/>
+          <w:szCs w:val="27"/>
+          <w:bdr w:val="single" w:sz="6" w:space="6" w:color="D7D7D7" w:frame="1"/>
+          <w:shd w:val="clear" w:color="auto" w:fill="EFECF4"/>
+        </w:rPr>
+        <w:t>()</w:t>
+      </w:r>
+      <w:proofErr w:type="gramEnd"/>
+    </w:p>
+    <w:p>
+      <w:pPr>
+        <w:numPr>
+          <w:ilvl w:val="0"/>
+          <w:numId w:val="26"/>
+        </w:numPr>
+        <w:shd w:val="clear" w:color="auto" w:fill="FFFFFF"/>
+        <w:spacing w:before="100" w:beforeAutospacing="1" w:after="100" w:afterAutospacing="1" w:line="240" w:lineRule="auto"/>
+        <w:rPr>
+          <w:rFonts w:ascii="Euclid Circular A" w:hAnsi="Euclid Circular A"/>
+          <w:color w:val="656565"/>
+        </w:rPr>
+      </w:pPr>
+      <w:hyperlink r:id="rId42" w:tgtFrame="_blank" w:history="1">
+        <w:proofErr w:type="spellStart"/>
+        <w:r>
+          <w:rPr>
+            <w:rStyle w:val="Hyperlink"/>
+            <w:rFonts w:ascii="Euclid Circular A" w:hAnsi="Euclid Circular A"/>
+          </w:rPr>
+          <w:t>MongoDB</w:t>
+        </w:r>
+        <w:proofErr w:type="spellEnd"/>
+        <w:r>
+          <w:rPr>
+            <w:rStyle w:val="Hyperlink"/>
+            <w:rFonts w:ascii="Euclid Circular A" w:hAnsi="Euclid Circular A"/>
+          </w:rPr>
+          <w:t xml:space="preserve"> Docs: </w:t>
+        </w:r>
+        <w:proofErr w:type="spellStart"/>
+        <w:r>
+          <w:rPr>
+            <w:rStyle w:val="Hyperlink"/>
+            <w:rFonts w:ascii="Euclid Circular A" w:hAnsi="Euclid Circular A"/>
+          </w:rPr>
+          <w:t>findAndModify</w:t>
+        </w:r>
+        <w:proofErr w:type="spellEnd"/>
+        <w:r>
+          <w:rPr>
+            <w:rStyle w:val="Hyperlink"/>
+            <w:rFonts w:ascii="Euclid Circular A" w:hAnsi="Euclid Circular A"/>
+          </w:rPr>
+          <w:t>()</w:t>
+        </w:r>
+      </w:hyperlink>
+    </w:p>
+    <w:p>
+      <w:pPr>
+        <w:pStyle w:val="Heading3"/>
+        <w:shd w:val="clear" w:color="auto" w:fill="FFFFFF"/>
+        <w:spacing w:before="0" w:after="180"/>
+        <w:rPr>
+          <w:rFonts w:ascii="Euclid Circular A" w:hAnsi="Euclid Circular A"/>
+          <w:color w:val="333333"/>
+        </w:rPr>
+      </w:pPr>
+      <w:r>
+        <w:rPr>
+          <w:rFonts w:ascii="Euclid Circular A" w:hAnsi="Euclid Circular A"/>
+          <w:color w:val="333333"/>
+        </w:rPr>
+        <w:t xml:space="preserve">Lesson 04: Updating </w:t>
+      </w:r>
+      <w:proofErr w:type="spellStart"/>
+      <w:r>
+        <w:rPr>
+          <w:rFonts w:ascii="Euclid Circular A" w:hAnsi="Euclid Circular A"/>
+          <w:color w:val="333333"/>
+        </w:rPr>
+        <w:t>MongoDB</w:t>
+      </w:r>
+      <w:proofErr w:type="spellEnd"/>
+      <w:r>
+        <w:rPr>
+          <w:rFonts w:ascii="Euclid Circular A" w:hAnsi="Euclid Circular A"/>
+          <w:color w:val="333333"/>
+        </w:rPr>
+        <w:t xml:space="preserve"> Documents by Using </w:t>
+      </w:r>
+      <w:proofErr w:type="spellStart"/>
+      <w:proofErr w:type="gramStart"/>
+      <w:r>
+        <w:rPr>
+          <w:rStyle w:val="HTMLCode"/>
+          <w:rFonts w:ascii="Consolas" w:eastAsiaTheme="majorEastAsia" w:hAnsi="Consolas"/>
+          <w:b w:val="0"/>
+          <w:bCs w:val="0"/>
+          <w:color w:val="585260"/>
+          <w:sz w:val="27"/>
+          <w:szCs w:val="27"/>
+          <w:bdr w:val="single" w:sz="6" w:space="6" w:color="D7D7D7" w:frame="1"/>
+          <w:shd w:val="clear" w:color="auto" w:fill="EFECF4"/>
+        </w:rPr>
+        <w:t>findAndModify</w:t>
+      </w:r>
+      <w:proofErr w:type="spellEnd"/>
+      <w:r>
+        <w:rPr>
+          <w:rStyle w:val="HTMLCode"/>
+          <w:rFonts w:ascii="Consolas" w:eastAsiaTheme="majorEastAsia" w:hAnsi="Consolas"/>
+          <w:b w:val="0"/>
+          <w:bCs w:val="0"/>
+          <w:color w:val="585260"/>
+          <w:sz w:val="27"/>
+          <w:szCs w:val="27"/>
+          <w:bdr w:val="single" w:sz="6" w:space="6" w:color="D7D7D7" w:frame="1"/>
+          <w:shd w:val="clear" w:color="auto" w:fill="EFECF4"/>
+        </w:rPr>
+        <w:t>()</w:t>
+      </w:r>
+      <w:proofErr w:type="gramEnd"/>
+    </w:p>
+    <w:p>
+      <w:pPr>
+        <w:numPr>
+          <w:ilvl w:val="0"/>
+          <w:numId w:val="27"/>
+        </w:numPr>
+        <w:shd w:val="clear" w:color="auto" w:fill="FFFFFF"/>
+        <w:spacing w:before="100" w:beforeAutospacing="1" w:after="100" w:afterAutospacing="1" w:line="240" w:lineRule="auto"/>
+        <w:rPr>
+          <w:rFonts w:ascii="Euclid Circular A" w:hAnsi="Euclid Circular A"/>
+          <w:color w:val="656565"/>
+        </w:rPr>
+      </w:pPr>
+      <w:hyperlink r:id="rId43" w:tgtFrame="_blank" w:history="1">
+        <w:proofErr w:type="spellStart"/>
+        <w:r>
+          <w:rPr>
+            <w:rStyle w:val="Hyperlink"/>
+            <w:rFonts w:ascii="Euclid Circular A" w:hAnsi="Euclid Circular A"/>
+          </w:rPr>
+          <w:t>MongoDB</w:t>
+        </w:r>
+        <w:proofErr w:type="spellEnd"/>
+        <w:r>
+          <w:rPr>
+            <w:rStyle w:val="Hyperlink"/>
+            <w:rFonts w:ascii="Euclid Circular A" w:hAnsi="Euclid Circular A"/>
+          </w:rPr>
+          <w:t xml:space="preserve"> Docs: </w:t>
+        </w:r>
+        <w:proofErr w:type="spellStart"/>
+        <w:r>
+          <w:rPr>
+            <w:rStyle w:val="Hyperlink"/>
+            <w:rFonts w:ascii="Euclid Circular A" w:hAnsi="Euclid Circular A"/>
+          </w:rPr>
+          <w:t>updateMany</w:t>
+        </w:r>
+        <w:proofErr w:type="spellEnd"/>
+        <w:r>
+          <w:rPr>
+            <w:rStyle w:val="Hyperlink"/>
+            <w:rFonts w:ascii="Euclid Circular A" w:hAnsi="Euclid Circular A"/>
+          </w:rPr>
+          <w:t>()</w:t>
+        </w:r>
+      </w:hyperlink>
+    </w:p>
+    <w:p>
+      <w:pPr>
+        <w:pStyle w:val="Heading3"/>
+        <w:shd w:val="clear" w:color="auto" w:fill="FFFFFF"/>
+        <w:spacing w:before="0" w:after="180"/>
+        <w:rPr>
+          <w:rFonts w:ascii="Euclid Circular A" w:hAnsi="Euclid Circular A"/>
+          <w:color w:val="333333"/>
+        </w:rPr>
+      </w:pPr>
+      <w:r>
+        <w:rPr>
+          <w:rFonts w:ascii="Euclid Circular A" w:hAnsi="Euclid Circular A"/>
+          <w:color w:val="333333"/>
+        </w:rPr>
+        <w:t xml:space="preserve">Lesson 05: Deleting Documents in </w:t>
+      </w:r>
+      <w:proofErr w:type="spellStart"/>
+      <w:r>
+        <w:rPr>
+          <w:rFonts w:ascii="Euclid Circular A" w:hAnsi="Euclid Circular A"/>
+          <w:color w:val="333333"/>
+        </w:rPr>
+        <w:t>MongoDB</w:t>
+      </w:r>
+      <w:proofErr w:type="spellEnd"/>
+    </w:p>
+    <w:p>
+      <w:pPr>
+        <w:numPr>
+          <w:ilvl w:val="0"/>
+          <w:numId w:val="28"/>
+        </w:numPr>
+        <w:shd w:val="clear" w:color="auto" w:fill="FFFFFF"/>
+        <w:spacing w:before="100" w:beforeAutospacing="1" w:after="100" w:afterAutospacing="1" w:line="240" w:lineRule="auto"/>
+        <w:rPr>
+          <w:rFonts w:ascii="Euclid Circular A" w:hAnsi="Euclid Circular A"/>
+          <w:color w:val="656565"/>
+        </w:rPr>
+      </w:pPr>
+      <w:hyperlink r:id="rId44" w:tgtFrame="_blank" w:history="1">
+        <w:proofErr w:type="spellStart"/>
+        <w:r>
+          <w:rPr>
+            <w:rStyle w:val="Hyperlink"/>
+            <w:rFonts w:ascii="Euclid Circular A" w:hAnsi="Euclid Circular A"/>
+          </w:rPr>
+          <w:t>MongoDB</w:t>
+        </w:r>
+        <w:proofErr w:type="spellEnd"/>
+        <w:r>
+          <w:rPr>
+            <w:rStyle w:val="Hyperlink"/>
+            <w:rFonts w:ascii="Euclid Circular A" w:hAnsi="Euclid Circular A"/>
+          </w:rPr>
+          <w:t xml:space="preserve"> Docs: </w:t>
+        </w:r>
+        <w:proofErr w:type="spellStart"/>
+        <w:r>
+          <w:rPr>
+            <w:rStyle w:val="Hyperlink"/>
+            <w:rFonts w:ascii="Euclid Circular A" w:hAnsi="Euclid Circular A"/>
+          </w:rPr>
+          <w:t>deleteOne</w:t>
+        </w:r>
+        <w:proofErr w:type="spellEnd"/>
+        <w:r>
+          <w:rPr>
+            <w:rStyle w:val="Hyperlink"/>
+            <w:rFonts w:ascii="Euclid Circular A" w:hAnsi="Euclid Circular A"/>
+          </w:rPr>
+          <w:t>()</w:t>
+        </w:r>
+      </w:hyperlink>
+    </w:p>
+    <w:p>
+      <w:pPr>
+        <w:numPr>
+          <w:ilvl w:val="0"/>
+          <w:numId w:val="28"/>
+        </w:numPr>
+        <w:shd w:val="clear" w:color="auto" w:fill="FFFFFF"/>
+        <w:spacing w:before="100" w:beforeAutospacing="1" w:after="100" w:afterAutospacing="1" w:line="240" w:lineRule="auto"/>
+        <w:rPr>
+          <w:rFonts w:ascii="Euclid Circular A" w:hAnsi="Euclid Circular A"/>
+          <w:color w:val="656565"/>
+        </w:rPr>
+      </w:pPr>
+      <w:hyperlink r:id="rId45" w:tgtFrame="_blank" w:history="1">
+        <w:proofErr w:type="spellStart"/>
+        <w:r>
+          <w:rPr>
+            <w:rStyle w:val="Hyperlink"/>
+            <w:rFonts w:ascii="Euclid Circular A" w:hAnsi="Euclid Circular A"/>
+          </w:rPr>
+          <w:t>MongoDB</w:t>
+        </w:r>
+        <w:proofErr w:type="spellEnd"/>
+        <w:r>
+          <w:rPr>
+            <w:rStyle w:val="Hyperlink"/>
+            <w:rFonts w:ascii="Euclid Circular A" w:hAnsi="Euclid Circular A"/>
+          </w:rPr>
+          <w:t xml:space="preserve"> Docs: </w:t>
+        </w:r>
+        <w:proofErr w:type="spellStart"/>
+        <w:r>
+          <w:rPr>
+            <w:rStyle w:val="Hyperlink"/>
+            <w:rFonts w:ascii="Euclid Circular A" w:hAnsi="Euclid Circular A"/>
+          </w:rPr>
+          <w:t>deleteMany</w:t>
+        </w:r>
+        <w:proofErr w:type="spellEnd"/>
+        <w:r>
+          <w:rPr>
+            <w:rStyle w:val="Hyperlink"/>
+            <w:rFonts w:ascii="Euclid Circular A" w:hAnsi="Euclid Circular A"/>
+          </w:rPr>
+          <w:t>()</w:t>
+        </w:r>
+      </w:hyperlink>
+    </w:p>
     <w:p/>
     <w:sectPr>
       <w:pgSz w:w="12240" w:h="15840"/>
@@ -3034,6 +3774,155 @@
 <file path=word/numbering.xml><?xml version="1.0" encoding="utf-8"?>
 <w:numbering xmlns:wpc="http://schemas.microsoft.com/office/word/2010/wordprocessingCanvas" xmlns:mc="http://schemas.openxmlformats.org/markup-compatibility/2006" xmlns:o="urn:schemas-microsoft-com:office:office" xmlns:r="http://schemas.openxmlformats.org/officeDocument/2006/relationships" xmlns:m="http://schemas.openxmlformats.org/officeDocument/2006/math" xmlns:v="urn:schemas-microsoft-com:vml" xmlns:wp14="http://schemas.microsoft.com/office/word/2010/wordprocessingDrawing" xmlns:wp="http://schemas.openxmlformats.org/drawingml/2006/wordprocessingDrawing" xmlns:w10="urn:schemas-microsoft-com:office:word" xmlns:w="http://schemas.openxmlformats.org/wordprocessingml/2006/main" xmlns:w14="http://schemas.microsoft.com/office/word/2010/wordml" xmlns:wpg="http://schemas.microsoft.com/office/word/2010/wordprocessingGroup" xmlns:wpi="http://schemas.microsoft.com/office/word/2010/wordprocessingInk" xmlns:wne="http://schemas.microsoft.com/office/word/2006/wordml" xmlns:wps="http://schemas.microsoft.com/office/word/2010/wordprocessingShape" mc:Ignorable="w14 wp14">
   <w:abstractNum w:abstractNumId="0">
+    <w:nsid w:val="0F2A0200"/>
+    <w:multiLevelType w:val="multilevel"/>
+    <w:tmpl w:val="D6EA54A0"/>
+    <w:lvl w:ilvl="0">
+      <w:start w:val="1"/>
+      <w:numFmt w:val="bullet"/>
+      <w:lvlText w:val=""/>
+      <w:lvlJc w:val="left"/>
+      <w:pPr>
+        <w:tabs>
+          <w:tab w:val="num" w:pos="720"/>
+        </w:tabs>
+        <w:ind w:left="720" w:hanging="360"/>
+      </w:pPr>
+      <w:rPr>
+        <w:rFonts w:ascii="Symbol" w:hAnsi="Symbol" w:hint="default"/>
+        <w:sz w:val="20"/>
+      </w:rPr>
+    </w:lvl>
+    <w:lvl w:ilvl="1" w:tentative="1">
+      <w:start w:val="1"/>
+      <w:numFmt w:val="bullet"/>
+      <w:lvlText w:val="o"/>
+      <w:lvlJc w:val="left"/>
+      <w:pPr>
+        <w:tabs>
+          <w:tab w:val="num" w:pos="1440"/>
+        </w:tabs>
+        <w:ind w:left="1440" w:hanging="360"/>
+      </w:pPr>
+      <w:rPr>
+        <w:rFonts w:ascii="Courier New" w:hAnsi="Courier New" w:hint="default"/>
+        <w:sz w:val="20"/>
+      </w:rPr>
+    </w:lvl>
+    <w:lvl w:ilvl="2" w:tentative="1">
+      <w:start w:val="1"/>
+      <w:numFmt w:val="bullet"/>
+      <w:lvlText w:val=""/>
+      <w:lvlJc w:val="left"/>
+      <w:pPr>
+        <w:tabs>
+          <w:tab w:val="num" w:pos="2160"/>
+        </w:tabs>
+        <w:ind w:left="2160" w:hanging="360"/>
+      </w:pPr>
+      <w:rPr>
+        <w:rFonts w:ascii="Wingdings" w:hAnsi="Wingdings" w:hint="default"/>
+        <w:sz w:val="20"/>
+      </w:rPr>
+    </w:lvl>
+    <w:lvl w:ilvl="3" w:tentative="1">
+      <w:start w:val="1"/>
+      <w:numFmt w:val="bullet"/>
+      <w:lvlText w:val=""/>
+      <w:lvlJc w:val="left"/>
+      <w:pPr>
+        <w:tabs>
+          <w:tab w:val="num" w:pos="2880"/>
+        </w:tabs>
+        <w:ind w:left="2880" w:hanging="360"/>
+      </w:pPr>
+      <w:rPr>
+        <w:rFonts w:ascii="Wingdings" w:hAnsi="Wingdings" w:hint="default"/>
+        <w:sz w:val="20"/>
+      </w:rPr>
+    </w:lvl>
+    <w:lvl w:ilvl="4" w:tentative="1">
+      <w:start w:val="1"/>
+      <w:numFmt w:val="bullet"/>
+      <w:lvlText w:val=""/>
+      <w:lvlJc w:val="left"/>
+      <w:pPr>
+        <w:tabs>
+          <w:tab w:val="num" w:pos="3600"/>
+        </w:tabs>
+        <w:ind w:left="3600" w:hanging="360"/>
+      </w:pPr>
+      <w:rPr>
+        <w:rFonts w:ascii="Wingdings" w:hAnsi="Wingdings" w:hint="default"/>
+        <w:sz w:val="20"/>
+      </w:rPr>
+    </w:lvl>
+    <w:lvl w:ilvl="5" w:tentative="1">
+      <w:start w:val="1"/>
+      <w:numFmt w:val="bullet"/>
+      <w:lvlText w:val=""/>
+      <w:lvlJc w:val="left"/>
+      <w:pPr>
+        <w:tabs>
+          <w:tab w:val="num" w:pos="4320"/>
+        </w:tabs>
+        <w:ind w:left="4320" w:hanging="360"/>
+      </w:pPr>
+      <w:rPr>
+        <w:rFonts w:ascii="Wingdings" w:hAnsi="Wingdings" w:hint="default"/>
+        <w:sz w:val="20"/>
+      </w:rPr>
+    </w:lvl>
+    <w:lvl w:ilvl="6" w:tentative="1">
+      <w:start w:val="1"/>
+      <w:numFmt w:val="bullet"/>
+      <w:lvlText w:val=""/>
+      <w:lvlJc w:val="left"/>
+      <w:pPr>
+        <w:tabs>
+          <w:tab w:val="num" w:pos="5040"/>
+        </w:tabs>
+        <w:ind w:left="5040" w:hanging="360"/>
+      </w:pPr>
+      <w:rPr>
+        <w:rFonts w:ascii="Wingdings" w:hAnsi="Wingdings" w:hint="default"/>
+        <w:sz w:val="20"/>
+      </w:rPr>
+    </w:lvl>
+    <w:lvl w:ilvl="7" w:tentative="1">
+      <w:start w:val="1"/>
+      <w:numFmt w:val="bullet"/>
+      <w:lvlText w:val=""/>
+      <w:lvlJc w:val="left"/>
+      <w:pPr>
+        <w:tabs>
+          <w:tab w:val="num" w:pos="5760"/>
+        </w:tabs>
+        <w:ind w:left="5760" w:hanging="360"/>
+      </w:pPr>
+      <w:rPr>
+        <w:rFonts w:ascii="Wingdings" w:hAnsi="Wingdings" w:hint="default"/>
+        <w:sz w:val="20"/>
+      </w:rPr>
+    </w:lvl>
+    <w:lvl w:ilvl="8" w:tentative="1">
+      <w:start w:val="1"/>
+      <w:numFmt w:val="bullet"/>
+      <w:lvlText w:val=""/>
+      <w:lvlJc w:val="left"/>
+      <w:pPr>
+        <w:tabs>
+          <w:tab w:val="num" w:pos="6480"/>
+        </w:tabs>
+        <w:ind w:left="6480" w:hanging="360"/>
+      </w:pPr>
+      <w:rPr>
+        <w:rFonts w:ascii="Wingdings" w:hAnsi="Wingdings" w:hint="default"/>
+        <w:sz w:val="20"/>
+      </w:rPr>
+    </w:lvl>
+  </w:abstractNum>
+  <w:abstractNum w:abstractNumId="1">
     <w:nsid w:val="18BD452E"/>
     <w:multiLevelType w:val="multilevel"/>
     <w:tmpl w:val="6D7250CE"/>
@@ -3182,7 +4071,454 @@
       </w:rPr>
     </w:lvl>
   </w:abstractNum>
-  <w:abstractNum w:abstractNumId="1">
+  <w:abstractNum w:abstractNumId="2">
+    <w:nsid w:val="1944099B"/>
+    <w:multiLevelType w:val="multilevel"/>
+    <w:tmpl w:val="6824C2D8"/>
+    <w:lvl w:ilvl="0">
+      <w:start w:val="1"/>
+      <w:numFmt w:val="bullet"/>
+      <w:lvlText w:val=""/>
+      <w:lvlJc w:val="left"/>
+      <w:pPr>
+        <w:tabs>
+          <w:tab w:val="num" w:pos="720"/>
+        </w:tabs>
+        <w:ind w:left="720" w:hanging="360"/>
+      </w:pPr>
+      <w:rPr>
+        <w:rFonts w:ascii="Symbol" w:hAnsi="Symbol" w:hint="default"/>
+        <w:sz w:val="20"/>
+      </w:rPr>
+    </w:lvl>
+    <w:lvl w:ilvl="1" w:tentative="1">
+      <w:start w:val="1"/>
+      <w:numFmt w:val="bullet"/>
+      <w:lvlText w:val="o"/>
+      <w:lvlJc w:val="left"/>
+      <w:pPr>
+        <w:tabs>
+          <w:tab w:val="num" w:pos="1440"/>
+        </w:tabs>
+        <w:ind w:left="1440" w:hanging="360"/>
+      </w:pPr>
+      <w:rPr>
+        <w:rFonts w:ascii="Courier New" w:hAnsi="Courier New" w:hint="default"/>
+        <w:sz w:val="20"/>
+      </w:rPr>
+    </w:lvl>
+    <w:lvl w:ilvl="2" w:tentative="1">
+      <w:start w:val="1"/>
+      <w:numFmt w:val="bullet"/>
+      <w:lvlText w:val=""/>
+      <w:lvlJc w:val="left"/>
+      <w:pPr>
+        <w:tabs>
+          <w:tab w:val="num" w:pos="2160"/>
+        </w:tabs>
+        <w:ind w:left="2160" w:hanging="360"/>
+      </w:pPr>
+      <w:rPr>
+        <w:rFonts w:ascii="Wingdings" w:hAnsi="Wingdings" w:hint="default"/>
+        <w:sz w:val="20"/>
+      </w:rPr>
+    </w:lvl>
+    <w:lvl w:ilvl="3" w:tentative="1">
+      <w:start w:val="1"/>
+      <w:numFmt w:val="bullet"/>
+      <w:lvlText w:val=""/>
+      <w:lvlJc w:val="left"/>
+      <w:pPr>
+        <w:tabs>
+          <w:tab w:val="num" w:pos="2880"/>
+        </w:tabs>
+        <w:ind w:left="2880" w:hanging="360"/>
+      </w:pPr>
+      <w:rPr>
+        <w:rFonts w:ascii="Wingdings" w:hAnsi="Wingdings" w:hint="default"/>
+        <w:sz w:val="20"/>
+      </w:rPr>
+    </w:lvl>
+    <w:lvl w:ilvl="4" w:tentative="1">
+      <w:start w:val="1"/>
+      <w:numFmt w:val="bullet"/>
+      <w:lvlText w:val=""/>
+      <w:lvlJc w:val="left"/>
+      <w:pPr>
+        <w:tabs>
+          <w:tab w:val="num" w:pos="3600"/>
+        </w:tabs>
+        <w:ind w:left="3600" w:hanging="360"/>
+      </w:pPr>
+      <w:rPr>
+        <w:rFonts w:ascii="Wingdings" w:hAnsi="Wingdings" w:hint="default"/>
+        <w:sz w:val="20"/>
+      </w:rPr>
+    </w:lvl>
+    <w:lvl w:ilvl="5" w:tentative="1">
+      <w:start w:val="1"/>
+      <w:numFmt w:val="bullet"/>
+      <w:lvlText w:val=""/>
+      <w:lvlJc w:val="left"/>
+      <w:pPr>
+        <w:tabs>
+          <w:tab w:val="num" w:pos="4320"/>
+        </w:tabs>
+        <w:ind w:left="4320" w:hanging="360"/>
+      </w:pPr>
+      <w:rPr>
+        <w:rFonts w:ascii="Wingdings" w:hAnsi="Wingdings" w:hint="default"/>
+        <w:sz w:val="20"/>
+      </w:rPr>
+    </w:lvl>
+    <w:lvl w:ilvl="6" w:tentative="1">
+      <w:start w:val="1"/>
+      <w:numFmt w:val="bullet"/>
+      <w:lvlText w:val=""/>
+      <w:lvlJc w:val="left"/>
+      <w:pPr>
+        <w:tabs>
+          <w:tab w:val="num" w:pos="5040"/>
+        </w:tabs>
+        <w:ind w:left="5040" w:hanging="360"/>
+      </w:pPr>
+      <w:rPr>
+        <w:rFonts w:ascii="Wingdings" w:hAnsi="Wingdings" w:hint="default"/>
+        <w:sz w:val="20"/>
+      </w:rPr>
+    </w:lvl>
+    <w:lvl w:ilvl="7" w:tentative="1">
+      <w:start w:val="1"/>
+      <w:numFmt w:val="bullet"/>
+      <w:lvlText w:val=""/>
+      <w:lvlJc w:val="left"/>
+      <w:pPr>
+        <w:tabs>
+          <w:tab w:val="num" w:pos="5760"/>
+        </w:tabs>
+        <w:ind w:left="5760" w:hanging="360"/>
+      </w:pPr>
+      <w:rPr>
+        <w:rFonts w:ascii="Wingdings" w:hAnsi="Wingdings" w:hint="default"/>
+        <w:sz w:val="20"/>
+      </w:rPr>
+    </w:lvl>
+    <w:lvl w:ilvl="8" w:tentative="1">
+      <w:start w:val="1"/>
+      <w:numFmt w:val="bullet"/>
+      <w:lvlText w:val=""/>
+      <w:lvlJc w:val="left"/>
+      <w:pPr>
+        <w:tabs>
+          <w:tab w:val="num" w:pos="6480"/>
+        </w:tabs>
+        <w:ind w:left="6480" w:hanging="360"/>
+      </w:pPr>
+      <w:rPr>
+        <w:rFonts w:ascii="Wingdings" w:hAnsi="Wingdings" w:hint="default"/>
+        <w:sz w:val="20"/>
+      </w:rPr>
+    </w:lvl>
+  </w:abstractNum>
+  <w:abstractNum w:abstractNumId="3">
+    <w:nsid w:val="1AE56FD5"/>
+    <w:multiLevelType w:val="multilevel"/>
+    <w:tmpl w:val="014888BC"/>
+    <w:lvl w:ilvl="0">
+      <w:start w:val="1"/>
+      <w:numFmt w:val="bullet"/>
+      <w:lvlText w:val=""/>
+      <w:lvlJc w:val="left"/>
+      <w:pPr>
+        <w:tabs>
+          <w:tab w:val="num" w:pos="720"/>
+        </w:tabs>
+        <w:ind w:left="720" w:hanging="360"/>
+      </w:pPr>
+      <w:rPr>
+        <w:rFonts w:ascii="Symbol" w:hAnsi="Symbol" w:hint="default"/>
+        <w:sz w:val="20"/>
+      </w:rPr>
+    </w:lvl>
+    <w:lvl w:ilvl="1" w:tentative="1">
+      <w:start w:val="1"/>
+      <w:numFmt w:val="bullet"/>
+      <w:lvlText w:val="o"/>
+      <w:lvlJc w:val="left"/>
+      <w:pPr>
+        <w:tabs>
+          <w:tab w:val="num" w:pos="1440"/>
+        </w:tabs>
+        <w:ind w:left="1440" w:hanging="360"/>
+      </w:pPr>
+      <w:rPr>
+        <w:rFonts w:ascii="Courier New" w:hAnsi="Courier New" w:hint="default"/>
+        <w:sz w:val="20"/>
+      </w:rPr>
+    </w:lvl>
+    <w:lvl w:ilvl="2" w:tentative="1">
+      <w:start w:val="1"/>
+      <w:numFmt w:val="bullet"/>
+      <w:lvlText w:val=""/>
+      <w:lvlJc w:val="left"/>
+      <w:pPr>
+        <w:tabs>
+          <w:tab w:val="num" w:pos="2160"/>
+        </w:tabs>
+        <w:ind w:left="2160" w:hanging="360"/>
+      </w:pPr>
+      <w:rPr>
+        <w:rFonts w:ascii="Wingdings" w:hAnsi="Wingdings" w:hint="default"/>
+        <w:sz w:val="20"/>
+      </w:rPr>
+    </w:lvl>
+    <w:lvl w:ilvl="3" w:tentative="1">
+      <w:start w:val="1"/>
+      <w:numFmt w:val="bullet"/>
+      <w:lvlText w:val=""/>
+      <w:lvlJc w:val="left"/>
+      <w:pPr>
+        <w:tabs>
+          <w:tab w:val="num" w:pos="2880"/>
+        </w:tabs>
+        <w:ind w:left="2880" w:hanging="360"/>
+      </w:pPr>
+      <w:rPr>
+        <w:rFonts w:ascii="Wingdings" w:hAnsi="Wingdings" w:hint="default"/>
+        <w:sz w:val="20"/>
+      </w:rPr>
+    </w:lvl>
+    <w:lvl w:ilvl="4" w:tentative="1">
+      <w:start w:val="1"/>
+      <w:numFmt w:val="bullet"/>
+      <w:lvlText w:val=""/>
+      <w:lvlJc w:val="left"/>
+      <w:pPr>
+        <w:tabs>
+          <w:tab w:val="num" w:pos="3600"/>
+        </w:tabs>
+        <w:ind w:left="3600" w:hanging="360"/>
+      </w:pPr>
+      <w:rPr>
+        <w:rFonts w:ascii="Wingdings" w:hAnsi="Wingdings" w:hint="default"/>
+        <w:sz w:val="20"/>
+      </w:rPr>
+    </w:lvl>
+    <w:lvl w:ilvl="5" w:tentative="1">
+      <w:start w:val="1"/>
+      <w:numFmt w:val="bullet"/>
+      <w:lvlText w:val=""/>
+      <w:lvlJc w:val="left"/>
+      <w:pPr>
+        <w:tabs>
+          <w:tab w:val="num" w:pos="4320"/>
+        </w:tabs>
+        <w:ind w:left="4320" w:hanging="360"/>
+      </w:pPr>
+      <w:rPr>
+        <w:rFonts w:ascii="Wingdings" w:hAnsi="Wingdings" w:hint="default"/>
+        <w:sz w:val="20"/>
+      </w:rPr>
+    </w:lvl>
+    <w:lvl w:ilvl="6" w:tentative="1">
+      <w:start w:val="1"/>
+      <w:numFmt w:val="bullet"/>
+      <w:lvlText w:val=""/>
+      <w:lvlJc w:val="left"/>
+      <w:pPr>
+        <w:tabs>
+          <w:tab w:val="num" w:pos="5040"/>
+        </w:tabs>
+        <w:ind w:left="5040" w:hanging="360"/>
+      </w:pPr>
+      <w:rPr>
+        <w:rFonts w:ascii="Wingdings" w:hAnsi="Wingdings" w:hint="default"/>
+        <w:sz w:val="20"/>
+      </w:rPr>
+    </w:lvl>
+    <w:lvl w:ilvl="7" w:tentative="1">
+      <w:start w:val="1"/>
+      <w:numFmt w:val="bullet"/>
+      <w:lvlText w:val=""/>
+      <w:lvlJc w:val="left"/>
+      <w:pPr>
+        <w:tabs>
+          <w:tab w:val="num" w:pos="5760"/>
+        </w:tabs>
+        <w:ind w:left="5760" w:hanging="360"/>
+      </w:pPr>
+      <w:rPr>
+        <w:rFonts w:ascii="Wingdings" w:hAnsi="Wingdings" w:hint="default"/>
+        <w:sz w:val="20"/>
+      </w:rPr>
+    </w:lvl>
+    <w:lvl w:ilvl="8" w:tentative="1">
+      <w:start w:val="1"/>
+      <w:numFmt w:val="bullet"/>
+      <w:lvlText w:val=""/>
+      <w:lvlJc w:val="left"/>
+      <w:pPr>
+        <w:tabs>
+          <w:tab w:val="num" w:pos="6480"/>
+        </w:tabs>
+        <w:ind w:left="6480" w:hanging="360"/>
+      </w:pPr>
+      <w:rPr>
+        <w:rFonts w:ascii="Wingdings" w:hAnsi="Wingdings" w:hint="default"/>
+        <w:sz w:val="20"/>
+      </w:rPr>
+    </w:lvl>
+  </w:abstractNum>
+  <w:abstractNum w:abstractNumId="4">
+    <w:nsid w:val="274D5DD2"/>
+    <w:multiLevelType w:val="multilevel"/>
+    <w:tmpl w:val="20F83DAC"/>
+    <w:lvl w:ilvl="0">
+      <w:start w:val="1"/>
+      <w:numFmt w:val="bullet"/>
+      <w:lvlText w:val=""/>
+      <w:lvlJc w:val="left"/>
+      <w:pPr>
+        <w:tabs>
+          <w:tab w:val="num" w:pos="720"/>
+        </w:tabs>
+        <w:ind w:left="720" w:hanging="360"/>
+      </w:pPr>
+      <w:rPr>
+        <w:rFonts w:ascii="Symbol" w:hAnsi="Symbol" w:hint="default"/>
+        <w:sz w:val="20"/>
+      </w:rPr>
+    </w:lvl>
+    <w:lvl w:ilvl="1" w:tentative="1">
+      <w:start w:val="1"/>
+      <w:numFmt w:val="bullet"/>
+      <w:lvlText w:val="o"/>
+      <w:lvlJc w:val="left"/>
+      <w:pPr>
+        <w:tabs>
+          <w:tab w:val="num" w:pos="1440"/>
+        </w:tabs>
+        <w:ind w:left="1440" w:hanging="360"/>
+      </w:pPr>
+      <w:rPr>
+        <w:rFonts w:ascii="Courier New" w:hAnsi="Courier New" w:hint="default"/>
+        <w:sz w:val="20"/>
+      </w:rPr>
+    </w:lvl>
+    <w:lvl w:ilvl="2" w:tentative="1">
+      <w:start w:val="1"/>
+      <w:numFmt w:val="bullet"/>
+      <w:lvlText w:val=""/>
+      <w:lvlJc w:val="left"/>
+      <w:pPr>
+        <w:tabs>
+          <w:tab w:val="num" w:pos="2160"/>
+        </w:tabs>
+        <w:ind w:left="2160" w:hanging="360"/>
+      </w:pPr>
+      <w:rPr>
+        <w:rFonts w:ascii="Wingdings" w:hAnsi="Wingdings" w:hint="default"/>
+        <w:sz w:val="20"/>
+      </w:rPr>
+    </w:lvl>
+    <w:lvl w:ilvl="3" w:tentative="1">
+      <w:start w:val="1"/>
+      <w:numFmt w:val="bullet"/>
+      <w:lvlText w:val=""/>
+      <w:lvlJc w:val="left"/>
+      <w:pPr>
+        <w:tabs>
+          <w:tab w:val="num" w:pos="2880"/>
+        </w:tabs>
+        <w:ind w:left="2880" w:hanging="360"/>
+      </w:pPr>
+      <w:rPr>
+        <w:rFonts w:ascii="Wingdings" w:hAnsi="Wingdings" w:hint="default"/>
+        <w:sz w:val="20"/>
+      </w:rPr>
+    </w:lvl>
+    <w:lvl w:ilvl="4" w:tentative="1">
+      <w:start w:val="1"/>
+      <w:numFmt w:val="bullet"/>
+      <w:lvlText w:val=""/>
+      <w:lvlJc w:val="left"/>
+      <w:pPr>
+        <w:tabs>
+          <w:tab w:val="num" w:pos="3600"/>
+        </w:tabs>
+        <w:ind w:left="3600" w:hanging="360"/>
+      </w:pPr>
+      <w:rPr>
+        <w:rFonts w:ascii="Wingdings" w:hAnsi="Wingdings" w:hint="default"/>
+        <w:sz w:val="20"/>
+      </w:rPr>
+    </w:lvl>
+    <w:lvl w:ilvl="5" w:tentative="1">
+      <w:start w:val="1"/>
+      <w:numFmt w:val="bullet"/>
+      <w:lvlText w:val=""/>
+      <w:lvlJc w:val="left"/>
+      <w:pPr>
+        <w:tabs>
+          <w:tab w:val="num" w:pos="4320"/>
+        </w:tabs>
+        <w:ind w:left="4320" w:hanging="360"/>
+      </w:pPr>
+      <w:rPr>
+        <w:rFonts w:ascii="Wingdings" w:hAnsi="Wingdings" w:hint="default"/>
+        <w:sz w:val="20"/>
+      </w:rPr>
+    </w:lvl>
+    <w:lvl w:ilvl="6" w:tentative="1">
+      <w:start w:val="1"/>
+      <w:numFmt w:val="bullet"/>
+      <w:lvlText w:val=""/>
+      <w:lvlJc w:val="left"/>
+      <w:pPr>
+        <w:tabs>
+          <w:tab w:val="num" w:pos="5040"/>
+        </w:tabs>
+        <w:ind w:left="5040" w:hanging="360"/>
+      </w:pPr>
+      <w:rPr>
+        <w:rFonts w:ascii="Wingdings" w:hAnsi="Wingdings" w:hint="default"/>
+        <w:sz w:val="20"/>
+      </w:rPr>
+    </w:lvl>
+    <w:lvl w:ilvl="7" w:tentative="1">
+      <w:start w:val="1"/>
+      <w:numFmt w:val="bullet"/>
+      <w:lvlText w:val=""/>
+      <w:lvlJc w:val="left"/>
+      <w:pPr>
+        <w:tabs>
+          <w:tab w:val="num" w:pos="5760"/>
+        </w:tabs>
+        <w:ind w:left="5760" w:hanging="360"/>
+      </w:pPr>
+      <w:rPr>
+        <w:rFonts w:ascii="Wingdings" w:hAnsi="Wingdings" w:hint="default"/>
+        <w:sz w:val="20"/>
+      </w:rPr>
+    </w:lvl>
+    <w:lvl w:ilvl="8" w:tentative="1">
+      <w:start w:val="1"/>
+      <w:numFmt w:val="bullet"/>
+      <w:lvlText w:val=""/>
+      <w:lvlJc w:val="left"/>
+      <w:pPr>
+        <w:tabs>
+          <w:tab w:val="num" w:pos="6480"/>
+        </w:tabs>
+        <w:ind w:left="6480" w:hanging="360"/>
+      </w:pPr>
+      <w:rPr>
+        <w:rFonts w:ascii="Wingdings" w:hAnsi="Wingdings" w:hint="default"/>
+        <w:sz w:val="20"/>
+      </w:rPr>
+    </w:lvl>
+  </w:abstractNum>
+  <w:abstractNum w:abstractNumId="5">
     <w:nsid w:val="2AEC5F38"/>
     <w:multiLevelType w:val="multilevel"/>
     <w:tmpl w:val="5A92252E"/>
@@ -3331,7 +4667,7 @@
       </w:rPr>
     </w:lvl>
   </w:abstractNum>
-  <w:abstractNum w:abstractNumId="2">
+  <w:abstractNum w:abstractNumId="6">
     <w:nsid w:val="32CA37D2"/>
     <w:multiLevelType w:val="multilevel"/>
     <w:tmpl w:val="64685C14"/>
@@ -3480,7 +4816,7 @@
       </w:rPr>
     </w:lvl>
   </w:abstractNum>
-  <w:abstractNum w:abstractNumId="3">
+  <w:abstractNum w:abstractNumId="7">
     <w:nsid w:val="37A3241C"/>
     <w:multiLevelType w:val="multilevel"/>
     <w:tmpl w:val="0C86E272"/>
@@ -3629,7 +4965,7 @@
       </w:rPr>
     </w:lvl>
   </w:abstractNum>
-  <w:abstractNum w:abstractNumId="4">
+  <w:abstractNum w:abstractNumId="8">
     <w:nsid w:val="3A5103DB"/>
     <w:multiLevelType w:val="multilevel"/>
     <w:tmpl w:val="43441D5C"/>
@@ -3778,7 +5114,7 @@
       </w:rPr>
     </w:lvl>
   </w:abstractNum>
-  <w:abstractNum w:abstractNumId="5">
+  <w:abstractNum w:abstractNumId="9">
     <w:nsid w:val="3AD65CE4"/>
     <w:multiLevelType w:val="hybridMultilevel"/>
     <w:tmpl w:val="EE38A246"/>
@@ -3867,7 +5203,7 @@
       </w:pPr>
     </w:lvl>
   </w:abstractNum>
-  <w:abstractNum w:abstractNumId="6">
+  <w:abstractNum w:abstractNumId="10">
     <w:nsid w:val="3C6C2EF1"/>
     <w:multiLevelType w:val="hybridMultilevel"/>
     <w:tmpl w:val="EBD86C9C"/>
@@ -3956,7 +5292,7 @@
       </w:pPr>
     </w:lvl>
   </w:abstractNum>
-  <w:abstractNum w:abstractNumId="7">
+  <w:abstractNum w:abstractNumId="11">
     <w:nsid w:val="3D546D28"/>
     <w:multiLevelType w:val="hybridMultilevel"/>
     <w:tmpl w:val="E0524F8E"/>
@@ -4069,7 +5405,7 @@
       </w:rPr>
     </w:lvl>
   </w:abstractNum>
-  <w:abstractNum w:abstractNumId="8">
+  <w:abstractNum w:abstractNumId="12">
     <w:nsid w:val="3DFC1F95"/>
     <w:multiLevelType w:val="hybridMultilevel"/>
     <w:tmpl w:val="85DE2B7A"/>
@@ -4155,7 +5491,7 @@
       </w:pPr>
     </w:lvl>
   </w:abstractNum>
-  <w:abstractNum w:abstractNumId="9">
+  <w:abstractNum w:abstractNumId="13">
     <w:nsid w:val="40A963B4"/>
     <w:multiLevelType w:val="multilevel"/>
     <w:tmpl w:val="7C4E2AEA"/>
@@ -4304,7 +5640,7 @@
       </w:rPr>
     </w:lvl>
   </w:abstractNum>
-  <w:abstractNum w:abstractNumId="10">
+  <w:abstractNum w:abstractNumId="14">
     <w:nsid w:val="466B4956"/>
     <w:multiLevelType w:val="multilevel"/>
     <w:tmpl w:val="6C8471B2"/>
@@ -4453,7 +5789,7 @@
       </w:rPr>
     </w:lvl>
   </w:abstractNum>
-  <w:abstractNum w:abstractNumId="11">
+  <w:abstractNum w:abstractNumId="15">
     <w:nsid w:val="478871FD"/>
     <w:multiLevelType w:val="hybridMultilevel"/>
     <w:tmpl w:val="76FC2300"/>
@@ -4539,7 +5875,7 @@
       </w:pPr>
     </w:lvl>
   </w:abstractNum>
-  <w:abstractNum w:abstractNumId="12">
+  <w:abstractNum w:abstractNumId="16">
     <w:nsid w:val="4AE56D4A"/>
     <w:multiLevelType w:val="multilevel"/>
     <w:tmpl w:val="10C6CFBC"/>
@@ -4688,7 +6024,7 @@
       </w:rPr>
     </w:lvl>
   </w:abstractNum>
-  <w:abstractNum w:abstractNumId="13">
+  <w:abstractNum w:abstractNumId="17">
     <w:nsid w:val="4D09227D"/>
     <w:multiLevelType w:val="multilevel"/>
     <w:tmpl w:val="8DCA1106"/>
@@ -4837,7 +6173,7 @@
       </w:rPr>
     </w:lvl>
   </w:abstractNum>
-  <w:abstractNum w:abstractNumId="14">
+  <w:abstractNum w:abstractNumId="18">
     <w:nsid w:val="4F163A0E"/>
     <w:multiLevelType w:val="hybridMultilevel"/>
     <w:tmpl w:val="EF18F6D4"/>
@@ -4923,7 +6259,7 @@
       </w:pPr>
     </w:lvl>
   </w:abstractNum>
-  <w:abstractNum w:abstractNumId="15">
+  <w:abstractNum w:abstractNumId="19">
     <w:nsid w:val="571629F3"/>
     <w:multiLevelType w:val="multilevel"/>
     <w:tmpl w:val="F1A61210"/>
@@ -5072,7 +6408,7 @@
       </w:rPr>
     </w:lvl>
   </w:abstractNum>
-  <w:abstractNum w:abstractNumId="16">
+  <w:abstractNum w:abstractNumId="20">
     <w:nsid w:val="596C4D33"/>
     <w:multiLevelType w:val="multilevel"/>
     <w:tmpl w:val="BF70AEB8"/>
@@ -5221,7 +6557,7 @@
       </w:rPr>
     </w:lvl>
   </w:abstractNum>
-  <w:abstractNum w:abstractNumId="17">
+  <w:abstractNum w:abstractNumId="21">
     <w:nsid w:val="6E00577B"/>
     <w:multiLevelType w:val="multilevel"/>
     <w:tmpl w:val="C1128A20"/>
@@ -5370,7 +6706,7 @@
       </w:rPr>
     </w:lvl>
   </w:abstractNum>
-  <w:abstractNum w:abstractNumId="18">
+  <w:abstractNum w:abstractNumId="22">
     <w:nsid w:val="6F927DDF"/>
     <w:multiLevelType w:val="multilevel"/>
     <w:tmpl w:val="74BCCFAC"/>
@@ -5519,7 +6855,7 @@
       </w:rPr>
     </w:lvl>
   </w:abstractNum>
-  <w:abstractNum w:abstractNumId="19">
+  <w:abstractNum w:abstractNumId="23">
     <w:nsid w:val="70A07988"/>
     <w:multiLevelType w:val="multilevel"/>
     <w:tmpl w:val="57B6580E"/>
@@ -5668,7 +7004,7 @@
       </w:rPr>
     </w:lvl>
   </w:abstractNum>
-  <w:abstractNum w:abstractNumId="20">
+  <w:abstractNum w:abstractNumId="24">
     <w:nsid w:val="74443556"/>
     <w:multiLevelType w:val="hybridMultilevel"/>
     <w:tmpl w:val="A04C3288"/>
@@ -5754,7 +7090,156 @@
       </w:pPr>
     </w:lvl>
   </w:abstractNum>
-  <w:abstractNum w:abstractNumId="21">
+  <w:abstractNum w:abstractNumId="25">
+    <w:nsid w:val="77746186"/>
+    <w:multiLevelType w:val="multilevel"/>
+    <w:tmpl w:val="3D60FA4E"/>
+    <w:lvl w:ilvl="0">
+      <w:start w:val="1"/>
+      <w:numFmt w:val="bullet"/>
+      <w:lvlText w:val=""/>
+      <w:lvlJc w:val="left"/>
+      <w:pPr>
+        <w:tabs>
+          <w:tab w:val="num" w:pos="720"/>
+        </w:tabs>
+        <w:ind w:left="720" w:hanging="360"/>
+      </w:pPr>
+      <w:rPr>
+        <w:rFonts w:ascii="Symbol" w:hAnsi="Symbol" w:hint="default"/>
+        <w:sz w:val="20"/>
+      </w:rPr>
+    </w:lvl>
+    <w:lvl w:ilvl="1" w:tentative="1">
+      <w:start w:val="1"/>
+      <w:numFmt w:val="bullet"/>
+      <w:lvlText w:val="o"/>
+      <w:lvlJc w:val="left"/>
+      <w:pPr>
+        <w:tabs>
+          <w:tab w:val="num" w:pos="1440"/>
+        </w:tabs>
+        <w:ind w:left="1440" w:hanging="360"/>
+      </w:pPr>
+      <w:rPr>
+        <w:rFonts w:ascii="Courier New" w:hAnsi="Courier New" w:hint="default"/>
+        <w:sz w:val="20"/>
+      </w:rPr>
+    </w:lvl>
+    <w:lvl w:ilvl="2" w:tentative="1">
+      <w:start w:val="1"/>
+      <w:numFmt w:val="bullet"/>
+      <w:lvlText w:val=""/>
+      <w:lvlJc w:val="left"/>
+      <w:pPr>
+        <w:tabs>
+          <w:tab w:val="num" w:pos="2160"/>
+        </w:tabs>
+        <w:ind w:left="2160" w:hanging="360"/>
+      </w:pPr>
+      <w:rPr>
+        <w:rFonts w:ascii="Wingdings" w:hAnsi="Wingdings" w:hint="default"/>
+        <w:sz w:val="20"/>
+      </w:rPr>
+    </w:lvl>
+    <w:lvl w:ilvl="3" w:tentative="1">
+      <w:start w:val="1"/>
+      <w:numFmt w:val="bullet"/>
+      <w:lvlText w:val=""/>
+      <w:lvlJc w:val="left"/>
+      <w:pPr>
+        <w:tabs>
+          <w:tab w:val="num" w:pos="2880"/>
+        </w:tabs>
+        <w:ind w:left="2880" w:hanging="360"/>
+      </w:pPr>
+      <w:rPr>
+        <w:rFonts w:ascii="Wingdings" w:hAnsi="Wingdings" w:hint="default"/>
+        <w:sz w:val="20"/>
+      </w:rPr>
+    </w:lvl>
+    <w:lvl w:ilvl="4" w:tentative="1">
+      <w:start w:val="1"/>
+      <w:numFmt w:val="bullet"/>
+      <w:lvlText w:val=""/>
+      <w:lvlJc w:val="left"/>
+      <w:pPr>
+        <w:tabs>
+          <w:tab w:val="num" w:pos="3600"/>
+        </w:tabs>
+        <w:ind w:left="3600" w:hanging="360"/>
+      </w:pPr>
+      <w:rPr>
+        <w:rFonts w:ascii="Wingdings" w:hAnsi="Wingdings" w:hint="default"/>
+        <w:sz w:val="20"/>
+      </w:rPr>
+    </w:lvl>
+    <w:lvl w:ilvl="5" w:tentative="1">
+      <w:start w:val="1"/>
+      <w:numFmt w:val="bullet"/>
+      <w:lvlText w:val=""/>
+      <w:lvlJc w:val="left"/>
+      <w:pPr>
+        <w:tabs>
+          <w:tab w:val="num" w:pos="4320"/>
+        </w:tabs>
+        <w:ind w:left="4320" w:hanging="360"/>
+      </w:pPr>
+      <w:rPr>
+        <w:rFonts w:ascii="Wingdings" w:hAnsi="Wingdings" w:hint="default"/>
+        <w:sz w:val="20"/>
+      </w:rPr>
+    </w:lvl>
+    <w:lvl w:ilvl="6" w:tentative="1">
+      <w:start w:val="1"/>
+      <w:numFmt w:val="bullet"/>
+      <w:lvlText w:val=""/>
+      <w:lvlJc w:val="left"/>
+      <w:pPr>
+        <w:tabs>
+          <w:tab w:val="num" w:pos="5040"/>
+        </w:tabs>
+        <w:ind w:left="5040" w:hanging="360"/>
+      </w:pPr>
+      <w:rPr>
+        <w:rFonts w:ascii="Wingdings" w:hAnsi="Wingdings" w:hint="default"/>
+        <w:sz w:val="20"/>
+      </w:rPr>
+    </w:lvl>
+    <w:lvl w:ilvl="7" w:tentative="1">
+      <w:start w:val="1"/>
+      <w:numFmt w:val="bullet"/>
+      <w:lvlText w:val=""/>
+      <w:lvlJc w:val="left"/>
+      <w:pPr>
+        <w:tabs>
+          <w:tab w:val="num" w:pos="5760"/>
+        </w:tabs>
+        <w:ind w:left="5760" w:hanging="360"/>
+      </w:pPr>
+      <w:rPr>
+        <w:rFonts w:ascii="Wingdings" w:hAnsi="Wingdings" w:hint="default"/>
+        <w:sz w:val="20"/>
+      </w:rPr>
+    </w:lvl>
+    <w:lvl w:ilvl="8" w:tentative="1">
+      <w:start w:val="1"/>
+      <w:numFmt w:val="bullet"/>
+      <w:lvlText w:val=""/>
+      <w:lvlJc w:val="left"/>
+      <w:pPr>
+        <w:tabs>
+          <w:tab w:val="num" w:pos="6480"/>
+        </w:tabs>
+        <w:ind w:left="6480" w:hanging="360"/>
+      </w:pPr>
+      <w:rPr>
+        <w:rFonts w:ascii="Wingdings" w:hAnsi="Wingdings" w:hint="default"/>
+        <w:sz w:val="20"/>
+      </w:rPr>
+    </w:lvl>
+  </w:abstractNum>
+  <w:abstractNum w:abstractNumId="26">
     <w:nsid w:val="7B08458D"/>
     <w:multiLevelType w:val="hybridMultilevel"/>
     <w:tmpl w:val="EBD4B164"/>
@@ -5840,7 +7325,7 @@
       </w:pPr>
     </w:lvl>
   </w:abstractNum>
-  <w:abstractNum w:abstractNumId="22">
+  <w:abstractNum w:abstractNumId="27">
     <w:nsid w:val="7CA06308"/>
     <w:multiLevelType w:val="multilevel"/>
     <w:tmpl w:val="D12627D4"/>
@@ -5990,73 +7475,88 @@
     </w:lvl>
   </w:abstractNum>
   <w:num w:numId="1">
+    <w:abstractNumId w:val="11"/>
+  </w:num>
+  <w:num w:numId="2">
+    <w:abstractNumId w:val="24"/>
+  </w:num>
+  <w:num w:numId="3">
+    <w:abstractNumId w:val="12"/>
+  </w:num>
+  <w:num w:numId="4">
+    <w:abstractNumId w:val="15"/>
+  </w:num>
+  <w:num w:numId="5">
+    <w:abstractNumId w:val="19"/>
+  </w:num>
+  <w:num w:numId="6">
+    <w:abstractNumId w:val="6"/>
+  </w:num>
+  <w:num w:numId="7">
+    <w:abstractNumId w:val="27"/>
+  </w:num>
+  <w:num w:numId="8">
+    <w:abstractNumId w:val="5"/>
+  </w:num>
+  <w:num w:numId="9">
+    <w:abstractNumId w:val="23"/>
+  </w:num>
+  <w:num w:numId="10">
+    <w:abstractNumId w:val="16"/>
+  </w:num>
+  <w:num w:numId="11">
+    <w:abstractNumId w:val="22"/>
+  </w:num>
+  <w:num w:numId="12">
+    <w:abstractNumId w:val="18"/>
+  </w:num>
+  <w:num w:numId="13">
+    <w:abstractNumId w:val="10"/>
+  </w:num>
+  <w:num w:numId="14">
+    <w:abstractNumId w:val="1"/>
+  </w:num>
+  <w:num w:numId="15">
+    <w:abstractNumId w:val="13"/>
+  </w:num>
+  <w:num w:numId="16">
+    <w:abstractNumId w:val="17"/>
+  </w:num>
+  <w:num w:numId="17">
+    <w:abstractNumId w:val="9"/>
+  </w:num>
+  <w:num w:numId="18">
     <w:abstractNumId w:val="7"/>
   </w:num>
-  <w:num w:numId="2">
+  <w:num w:numId="19">
     <w:abstractNumId w:val="20"/>
   </w:num>
-  <w:num w:numId="3">
+  <w:num w:numId="20">
     <w:abstractNumId w:val="8"/>
   </w:num>
-  <w:num w:numId="4">
-    <w:abstractNumId w:val="11"/>
+  <w:num w:numId="21">
+    <w:abstractNumId w:val="21"/>
   </w:num>
-  <w:num w:numId="5">
-    <w:abstractNumId w:val="15"/>
+  <w:num w:numId="22">
+    <w:abstractNumId w:val="14"/>
   </w:num>
-  <w:num w:numId="6">
+  <w:num w:numId="23">
+    <w:abstractNumId w:val="26"/>
+  </w:num>
+  <w:num w:numId="24">
+    <w:abstractNumId w:val="3"/>
+  </w:num>
+  <w:num w:numId="25">
+    <w:abstractNumId w:val="0"/>
+  </w:num>
+  <w:num w:numId="26">
+    <w:abstractNumId w:val="25"/>
+  </w:num>
+  <w:num w:numId="27">
     <w:abstractNumId w:val="2"/>
   </w:num>
-  <w:num w:numId="7">
-    <w:abstractNumId w:val="22"/>
-  </w:num>
-  <w:num w:numId="8">
-    <w:abstractNumId w:val="1"/>
-  </w:num>
-  <w:num w:numId="9">
-    <w:abstractNumId w:val="19"/>
-  </w:num>
-  <w:num w:numId="10">
-    <w:abstractNumId w:val="12"/>
-  </w:num>
-  <w:num w:numId="11">
-    <w:abstractNumId w:val="18"/>
-  </w:num>
-  <w:num w:numId="12">
-    <w:abstractNumId w:val="14"/>
-  </w:num>
-  <w:num w:numId="13">
-    <w:abstractNumId w:val="6"/>
-  </w:num>
-  <w:num w:numId="14">
-    <w:abstractNumId w:val="0"/>
-  </w:num>
-  <w:num w:numId="15">
-    <w:abstractNumId w:val="9"/>
-  </w:num>
-  <w:num w:numId="16">
-    <w:abstractNumId w:val="13"/>
-  </w:num>
-  <w:num w:numId="17">
-    <w:abstractNumId w:val="5"/>
-  </w:num>
-  <w:num w:numId="18">
-    <w:abstractNumId w:val="3"/>
-  </w:num>
-  <w:num w:numId="19">
-    <w:abstractNumId w:val="16"/>
-  </w:num>
-  <w:num w:numId="20">
+  <w:num w:numId="28">
     <w:abstractNumId w:val="4"/>
-  </w:num>
-  <w:num w:numId="21">
-    <w:abstractNumId w:val="17"/>
-  </w:num>
-  <w:num w:numId="22">
-    <w:abstractNumId w:val="10"/>
-  </w:num>
-  <w:num w:numId="23">
-    <w:abstractNumId w:val="21"/>
   </w:num>
 </w:numbering>
 </file>
@@ -6410,6 +7910,19 @@
     <w:basedOn w:val="DefaultParagraphFont"/>
     <w:rsid w:val="0060072F"/>
   </w:style>
+  <w:style w:type="character" w:styleId="HTMLCode">
+    <w:name w:val="HTML Code"/>
+    <w:basedOn w:val="DefaultParagraphFont"/>
+    <w:uiPriority w:val="99"/>
+    <w:semiHidden/>
+    <w:unhideWhenUsed/>
+    <w:rsid w:val="004A1024"/>
+    <w:rPr>
+      <w:rFonts w:ascii="Courier New" w:eastAsia="Times New Roman" w:hAnsi="Courier New" w:cs="Courier New"/>
+      <w:sz w:val="20"/>
+      <w:szCs w:val="20"/>
+    </w:rPr>
+  </w:style>
 </w:styles>
 </file>
 
@@ -6762,6 +8275,19 @@
     <w:basedOn w:val="DefaultParagraphFont"/>
     <w:rsid w:val="0060072F"/>
   </w:style>
+  <w:style w:type="character" w:styleId="HTMLCode">
+    <w:name w:val="HTML Code"/>
+    <w:basedOn w:val="DefaultParagraphFont"/>
+    <w:uiPriority w:val="99"/>
+    <w:semiHidden/>
+    <w:unhideWhenUsed/>
+    <w:rsid w:val="004A1024"/>
+    <w:rPr>
+      <w:rFonts w:ascii="Courier New" w:eastAsia="Times New Roman" w:hAnsi="Courier New" w:cs="Courier New"/>
+      <w:sz w:val="20"/>
+      <w:szCs w:val="20"/>
+    </w:rPr>
+  </w:style>
 </w:styles>
 </file>
 
